--- a/papers/SCP2021ThirdSubmission/SCP-reviewer-answers.docx
+++ b/papers/SCP2021ThirdSubmission/SCP-reviewer-answers.docx
@@ -64,7 +64,7 @@
         <w:rPr>
           <w:color w:val="0070C0"/>
         </w:rPr>
-        <w:t>, which we refer to in our responses bellow.</w:t>
+        <w:t>, which we refer to in our responses below.</w:t>
       </w:r>
     </w:p>
     <w:p/>
@@ -108,13 +108,8 @@
     </w:p>
     <w:p>
       <w:r>
-        <w:t xml:space="preserve">I think this revised version does a good job of addressing </w:t>
-      </w:r>
-      <w:proofErr w:type="gramStart"/>
-      <w:r>
-        <w:t>my</w:t>
-      </w:r>
-      <w:proofErr w:type="gramEnd"/>
+        <w:t>I think this revised version does a good job of addressing my</w:t>
+      </w:r>
     </w:p>
     <w:p>
       <w:r>
@@ -133,15 +128,7 @@
     </w:p>
     <w:p>
       <w:r>
-        <w:t xml:space="preserve">strengthened by the inclusion of a formal </w:t>
-      </w:r>
-      <w:proofErr w:type="gramStart"/>
-      <w:r>
-        <w:t>type</w:t>
-      </w:r>
-      <w:proofErr w:type="gramEnd"/>
-      <w:r>
-        <w:t xml:space="preserve"> system. The `rep`</w:t>
+        <w:t>strengthened by the inclusion of a formal type system. The `rep`</w:t>
       </w:r>
     </w:p>
     <w:p>
@@ -162,13 +149,8 @@
     <w:p/>
     <w:p/>
     <w:p>
-      <w:proofErr w:type="gramStart"/>
-      <w:r>
-        <w:t>Personally</w:t>
-      </w:r>
-      <w:proofErr w:type="gramEnd"/>
-      <w:r>
-        <w:t xml:space="preserve"> I think Appendix C detracts from the main story, so it</w:t>
+      <w:r>
+        <w:t>Personally I think Appendix C detracts from the main story, so it</w:t>
       </w:r>
     </w:p>
     <w:p>
@@ -187,13 +169,8 @@
       </w:r>
     </w:p>
     <w:p>
-      <w:proofErr w:type="gramStart"/>
-      <w:r>
-        <w:t>definitely be</w:t>
-      </w:r>
-      <w:proofErr w:type="gramEnd"/>
-      <w:r>
-        <w:t xml:space="preserve"> out of scope). Leaving these sections in would not</w:t>
+      <w:r>
+        <w:t>definitely be out of scope). Leaving these sections in would not</w:t>
       </w:r>
     </w:p>
     <w:p>
@@ -258,15 +235,7 @@
     </w:p>
     <w:p>
       <w:r>
-        <w:t>- "</w:t>
-      </w:r>
-      <w:proofErr w:type="spellStart"/>
-      <w:r>
-        <w:t>magnitudo</w:t>
-      </w:r>
-      <w:proofErr w:type="spellEnd"/>
-      <w:r>
-        <w:t>" -&gt; "magnitude"</w:t>
+        <w:t>- "magnitudo" -&gt; "magnitude"</w:t>
       </w:r>
     </w:p>
     <w:p>
@@ -295,20 +264,7 @@
     </w:p>
     <w:p>
       <w:r>
-        <w:t xml:space="preserve">  you could pass `this` to `</w:t>
-      </w:r>
-      <w:proofErr w:type="spellStart"/>
-      <w:proofErr w:type="gramStart"/>
-      <w:r>
-        <w:t>box.set</w:t>
-      </w:r>
-      <w:proofErr w:type="spellEnd"/>
-      <w:r>
-        <w:t>(</w:t>
-      </w:r>
-      <w:proofErr w:type="gramEnd"/>
-      <w:r>
-        <w:t>)`. Later it was explained</w:t>
+        <w:t xml:space="preserve">  you could pass `this` to `box.set()`. Later it was explained</w:t>
       </w:r>
     </w:p>
     <w:p>
@@ -331,39 +287,18 @@
     </w:p>
     <w:p>
       <w:r>
-        <w:t xml:space="preserve">- 88: </w:t>
-      </w:r>
-      <w:r>
-        <w:t>“</w:t>
-      </w:r>
-      <w:r>
-        <w:t>of the L42, and similar, type systems</w:t>
-      </w:r>
-      <w:r>
-        <w:t>”</w:t>
-      </w:r>
-      <w:r>
-        <w:t xml:space="preserve"> </w:t>
+        <w:t xml:space="preserve">- 88: “of the L42, and similar, type systems” </w:t>
       </w:r>
       <w:r>
         <w:sym w:font="Wingdings" w:char="F0E0"/>
       </w:r>
       <w:r>
-        <w:t xml:space="preserve"> </w:t>
-      </w:r>
-      <w:r>
-        <w:t>“</w:t>
-      </w:r>
-      <w:r>
-        <w:t>of the type</w:t>
-      </w:r>
-    </w:p>
-    <w:p>
-      <w:r>
-        <w:t xml:space="preserve">  system of L42 and similar languages</w:t>
-      </w:r>
-      <w:r>
-        <w:t>”</w:t>
+        <w:t xml:space="preserve"> “of the type</w:t>
+      </w:r>
+    </w:p>
+    <w:p>
+      <w:r>
+        <w:t xml:space="preserve">  system of L42 and similar languages”</w:t>
       </w:r>
     </w:p>
     <w:p>
@@ -381,34 +316,13 @@
     </w:p>
     <w:p>
       <w:r>
-        <w:t xml:space="preserve">- 94: </w:t>
-      </w:r>
-      <w:r>
-        <w:t>“</w:t>
-      </w:r>
-      <w:r>
-        <w:t>show</w:t>
-      </w:r>
-      <w:r>
-        <w:t>”</w:t>
-      </w:r>
-      <w:r>
-        <w:t xml:space="preserve"> </w:t>
+        <w:t xml:space="preserve">- 94: “show” </w:t>
       </w:r>
       <w:r>
         <w:sym w:font="Wingdings" w:char="F0E0"/>
       </w:r>
       <w:r>
-        <w:t xml:space="preserve"> </w:t>
-      </w:r>
-      <w:r>
-        <w:t>“</w:t>
-      </w:r>
-      <w:r>
-        <w:t>shows</w:t>
-      </w:r>
-      <w:r>
-        <w:t>”</w:t>
+        <w:t xml:space="preserve"> “shows”</w:t>
       </w:r>
     </w:p>
     <w:p>
@@ -451,34 +365,13 @@
     </w:p>
     <w:p>
       <w:r>
-        <w:t xml:space="preserve">- 112: </w:t>
-      </w:r>
-      <w:r>
-        <w:t>“</w:t>
-      </w:r>
-      <w:r>
-        <w:t>Very useful</w:t>
-      </w:r>
-      <w:r>
-        <w:t>”</w:t>
-      </w:r>
-      <w:r>
-        <w:t xml:space="preserve"> </w:t>
+        <w:t xml:space="preserve">- 112: “Very useful” </w:t>
       </w:r>
       <w:r>
         <w:sym w:font="Wingdings" w:char="F0E0"/>
       </w:r>
       <w:r>
-        <w:t xml:space="preserve"> </w:t>
-      </w:r>
-      <w:r>
-        <w:t>“</w:t>
-      </w:r>
-      <w:r>
-        <w:t>useful</w:t>
-      </w:r>
-      <w:r>
-        <w:t>”</w:t>
+        <w:t xml:space="preserve"> “useful”</w:t>
       </w:r>
     </w:p>
     <w:p>
@@ -496,39 +389,18 @@
     </w:p>
     <w:p>
       <w:r>
-        <w:t xml:space="preserve">- 129: </w:t>
-      </w:r>
-      <w:r>
-        <w:t>“</w:t>
-      </w:r>
-      <w:r>
-        <w:t>the referenced object cannot mutate</w:t>
-      </w:r>
-      <w:r>
-        <w:t>”</w:t>
-      </w:r>
-      <w:r>
-        <w:t xml:space="preserve"> </w:t>
+        <w:t xml:space="preserve">- 129: “the referenced object cannot mutate” </w:t>
       </w:r>
       <w:r>
         <w:sym w:font="Wingdings" w:char="F0E0"/>
       </w:r>
       <w:r>
-        <w:t xml:space="preserve"> </w:t>
-      </w:r>
-      <w:r>
-        <w:t>“</w:t>
-      </w:r>
-      <w:r>
-        <w:t>the referenced</w:t>
-      </w:r>
-    </w:p>
-    <w:p>
-      <w:r>
-        <w:t xml:space="preserve">  object cannot be mutated</w:t>
-      </w:r>
-      <w:r>
-        <w:t>”</w:t>
+        <w:t xml:space="preserve"> “the referenced</w:t>
+      </w:r>
+    </w:p>
+    <w:p>
+      <w:r>
+        <w:t xml:space="preserve">  object cannot be mutated”</w:t>
       </w:r>
     </w:p>
     <w:p>
@@ -551,19 +423,7 @@
     </w:p>
     <w:p>
       <w:r>
-        <w:t xml:space="preserve">  sentences and paragraphs beginning with </w:t>
-      </w:r>
-      <w:r>
-        <w:t>“</w:t>
-      </w:r>
-      <w:r>
-        <w:t>That is,</w:t>
-      </w:r>
-      <w:r>
-        <w:t>”</w:t>
-      </w:r>
-      <w:r>
-        <w:t>. Many times,</w:t>
+        <w:t xml:space="preserve">  sentences and paragraphs beginning with “That is,”. Many times,</w:t>
       </w:r>
     </w:p>
     <w:p>
@@ -591,34 +451,13 @@
     </w:p>
     <w:p>
       <w:r>
-        <w:t xml:space="preserve">- 188: </w:t>
-      </w:r>
-      <w:r>
-        <w:t>“</w:t>
-      </w:r>
-      <w:r>
-        <w:t>contains</w:t>
-      </w:r>
-      <w:r>
-        <w:t>”</w:t>
-      </w:r>
-      <w:r>
-        <w:t xml:space="preserve"> </w:t>
+        <w:t xml:space="preserve">- 188: “contains” </w:t>
       </w:r>
       <w:r>
         <w:sym w:font="Wingdings" w:char="F0E0"/>
       </w:r>
       <w:r>
-        <w:t xml:space="preserve"> </w:t>
-      </w:r>
-      <w:r>
-        <w:t>“</w:t>
-      </w:r>
-      <w:r>
-        <w:t>contain</w:t>
-      </w:r>
-      <w:r>
-        <w:t>”</w:t>
+        <w:t xml:space="preserve"> “contain”</w:t>
       </w:r>
     </w:p>
     <w:p>
@@ -636,41 +475,17 @@
     </w:p>
     <w:p>
       <w:r>
-        <w:t xml:space="preserve">- 190: I can see how one could use `capsule` fields to </w:t>
-      </w:r>
-      <w:r>
-        <w:t>“</w:t>
-      </w:r>
-      <w:r>
-        <w:t>model</w:t>
-      </w:r>
-    </w:p>
-    <w:p>
-      <w:r>
-        <w:t xml:space="preserve">  various kinds of ownership</w:t>
-      </w:r>
-      <w:r>
-        <w:t>”</w:t>
-      </w:r>
-      <w:r>
-        <w:t>, but what does it mean to model</w:t>
-      </w:r>
-    </w:p>
-    <w:p>
-      <w:r>
-        <w:t xml:space="preserve">  parallelism? Maybe </w:t>
-      </w:r>
-      <w:r>
-        <w:t>“</w:t>
-      </w:r>
-      <w:r>
-        <w:t>facilitate parallelism</w:t>
-      </w:r>
-      <w:r>
-        <w:t>”</w:t>
-      </w:r>
-      <w:r>
-        <w:t>?</w:t>
+        <w:t>- 190: I can see how one could use `capsule` fields to “model</w:t>
+      </w:r>
+    </w:p>
+    <w:p>
+      <w:r>
+        <w:t xml:space="preserve">  various kinds of ownership”, but what does it mean to model</w:t>
+      </w:r>
+    </w:p>
+    <w:p>
+      <w:r>
+        <w:t xml:space="preserve">  parallelism? Maybe “facilitate parallelism”?</w:t>
       </w:r>
     </w:p>
     <w:p>
@@ -688,34 +503,13 @@
     </w:p>
     <w:p>
       <w:r>
-        <w:t xml:space="preserve">- 192: </w:t>
-      </w:r>
-      <w:r>
-        <w:t>“</w:t>
-      </w:r>
-      <w:r>
-        <w:t>alias to</w:t>
-      </w:r>
-      <w:r>
-        <w:t>”</w:t>
-      </w:r>
-      <w:r>
-        <w:t xml:space="preserve"> </w:t>
+        <w:t xml:space="preserve">- 192: “alias to” </w:t>
       </w:r>
       <w:r>
         <w:sym w:font="Wingdings" w:char="F0E0"/>
       </w:r>
       <w:r>
-        <w:t xml:space="preserve"> </w:t>
-      </w:r>
-      <w:r>
-        <w:t>“</w:t>
-      </w:r>
-      <w:r>
-        <w:t>aliases to</w:t>
-      </w:r>
-      <w:r>
-        <w:t>”</w:t>
+        <w:t xml:space="preserve"> “aliases to”</w:t>
       </w:r>
     </w:p>
     <w:p>
@@ -733,33 +527,13 @@
     </w:p>
     <w:p>
       <w:r>
-        <w:t xml:space="preserve">- 216: </w:t>
-      </w:r>
-      <w:r>
-        <w:t>“</w:t>
+        <w:t>- 216: “</w:t>
       </w:r>
       <w:r>
         <w:pgNum/>
       </w:r>
-      <w:proofErr w:type="spellStart"/>
-      <w:r>
-        <w:t>magine</w:t>
-      </w:r>
-      <w:proofErr w:type="spellEnd"/>
-      <w:r>
-        <w:t>”</w:t>
-      </w:r>
-      <w:r>
-        <w:t xml:space="preserve"> -&gt; </w:t>
-      </w:r>
-      <w:r>
-        <w:t>“</w:t>
-      </w:r>
-      <w:r>
-        <w:t>imagine</w:t>
-      </w:r>
-      <w:r>
-        <w:t>”</w:t>
+      <w:r>
+        <w:t>magine” -&gt; “imagine”</w:t>
       </w:r>
     </w:p>
     <w:p>
@@ -777,41 +551,12 @@
     </w:p>
     <w:p>
       <w:r>
-        <w:t xml:space="preserve">- 216: </w:t>
-      </w:r>
-      <w:r>
-        <w:t>“</w:t>
-      </w:r>
-      <w:r>
-        <w:t xml:space="preserve">in a </w:t>
-      </w:r>
-      <w:proofErr w:type="gramStart"/>
-      <w:r>
-        <w:t>simple minded</w:t>
-      </w:r>
-      <w:proofErr w:type="gramEnd"/>
-      <w:r>
-        <w:t xml:space="preserve"> imperative style:</w:t>
-      </w:r>
-      <w:r>
-        <w:t>”</w:t>
-      </w:r>
-      <w:r>
-        <w:t xml:space="preserve"> remove altogether:</w:t>
-      </w:r>
-    </w:p>
-    <w:p>
-      <w:r>
-        <w:t xml:space="preserve">  </w:t>
-      </w:r>
-      <w:r>
-        <w:t>“</w:t>
-      </w:r>
-      <w:r>
-        <w:t>...belong to classes designed without worrying...</w:t>
-      </w:r>
-      <w:r>
-        <w:t>”</w:t>
+        <w:t>- 216: “in a simple minded imperative style:” remove altogether:</w:t>
+      </w:r>
+    </w:p>
+    <w:p>
+      <w:r>
+        <w:t xml:space="preserve">  “...belong to classes designed without worrying...”</w:t>
       </w:r>
     </w:p>
     <w:p>
@@ -836,43 +581,17 @@
     </w:p>
     <w:p>
       <w:r>
-        <w:t>- 291: I don</w:t>
-      </w:r>
-      <w:r>
-        <w:t>’</w:t>
-      </w:r>
-      <w:r>
-        <w:t>t see why you couldn</w:t>
-      </w:r>
-      <w:r>
-        <w:t>’</w:t>
-      </w:r>
-      <w:r>
-        <w:t>t write invariants over a doubly</w:t>
-      </w:r>
-    </w:p>
-    <w:p>
-      <w:r>
-        <w:t xml:space="preserve">  linked list with mutable elements </w:t>
-      </w:r>
-      <w:proofErr w:type="gramStart"/>
-      <w:r>
-        <w:t>as long as</w:t>
-      </w:r>
-      <w:proofErr w:type="gramEnd"/>
-      <w:r>
-        <w:t xml:space="preserve"> these elements are</w:t>
-      </w:r>
-    </w:p>
-    <w:p>
-      <w:r>
-        <w:t xml:space="preserve">  also encapsulated? In later examples it doesn</w:t>
-      </w:r>
-      <w:r>
-        <w:t>’</w:t>
-      </w:r>
-      <w:r>
-        <w:t>t seem to be a</w:t>
+        <w:t>- 291: I don’t see why you couldn’t write invariants over a doubly</w:t>
+      </w:r>
+    </w:p>
+    <w:p>
+      <w:r>
+        <w:t xml:space="preserve">  linked list with mutable elements as long as these elements are</w:t>
+      </w:r>
+    </w:p>
+    <w:p>
+      <w:r>
+        <w:t xml:space="preserve">  also encapsulated? In later examples it doesn’t seem to be a</w:t>
       </w:r>
     </w:p>
     <w:p>
@@ -882,15 +601,7 @@
     </w:p>
     <w:p>
       <w:r>
-        <w:t xml:space="preserve">  </w:t>
-      </w:r>
-      <w:proofErr w:type="gramStart"/>
-      <w:r>
-        <w:t>otherwise</w:t>
-      </w:r>
-      <w:proofErr w:type="gramEnd"/>
-      <w:r>
-        <w:t xml:space="preserve"> mutable (in rep mutators).</w:t>
+        <w:t xml:space="preserve">  otherwise mutable (in rep mutators).</w:t>
       </w:r>
     </w:p>
     <w:p/>
@@ -912,15 +623,7 @@
     </w:p>
     <w:p>
       <w:r>
-        <w:t xml:space="preserve">    </w:t>
-      </w:r>
-      <w:proofErr w:type="gramStart"/>
-      <w:r>
-        <w:t>thus</w:t>
-      </w:r>
-      <w:proofErr w:type="gramEnd"/>
-      <w:r>
-        <w:t xml:space="preserve"> the state of the elements cannot affect the result of the</w:t>
+        <w:t xml:space="preserve">    thus the state of the elements cannot affect the result of the</w:t>
       </w:r>
     </w:p>
     <w:p>
@@ -954,56 +657,20 @@
     </w:p>
     <w:p>
       <w:r>
-        <w:t xml:space="preserve">  local variables on the stack </w:t>
-      </w:r>
-      <w:proofErr w:type="gramStart"/>
-      <w:r>
-        <w:t>is</w:t>
-      </w:r>
-      <w:proofErr w:type="gramEnd"/>
-      <w:r>
-        <w:t xml:space="preserve"> fine).</w:t>
-      </w:r>
-    </w:p>
-    <w:p>
-      <w:pPr>
-        <w:rPr>
-          <w:color w:val="0070C0"/>
-        </w:rPr>
-      </w:pPr>
-      <w:r>
-        <w:rPr>
-          <w:color w:val="0070C0"/>
-        </w:rPr>
-        <w:t>// RESPONSE: Our statement applies to both heap and stack memory. Writing to *existing* stack locations (</w:t>
-      </w:r>
-      <w:proofErr w:type="gramStart"/>
-      <w:r>
-        <w:rPr>
-          <w:color w:val="0070C0"/>
-        </w:rPr>
-        <w:t>e.g.</w:t>
-      </w:r>
-      <w:proofErr w:type="gramEnd"/>
-      <w:r>
-        <w:rPr>
-          <w:color w:val="0070C0"/>
-        </w:rPr>
-        <w:t xml:space="preserve"> languages where you can take references/pointers local variables, or those without parameters) would make the method impure. Writing to new variables is ok, but then those stack locations will not be "existing" (</w:t>
-      </w:r>
-      <w:proofErr w:type="gramStart"/>
-      <w:r>
-        <w:rPr>
-          <w:color w:val="0070C0"/>
-        </w:rPr>
-        <w:t>i.e.</w:t>
-      </w:r>
-      <w:proofErr w:type="gramEnd"/>
-      <w:r>
-        <w:rPr>
-          <w:color w:val="0070C0"/>
-        </w:rPr>
-        <w:t xml:space="preserve"> they'd have been pushed/reserved on the stack when the pure method is called).</w:t>
+        <w:t xml:space="preserve">  local variables on the stack is fine).</w:t>
+      </w:r>
+    </w:p>
+    <w:p>
+      <w:pPr>
+        <w:rPr>
+          <w:color w:val="0070C0"/>
+        </w:rPr>
+      </w:pPr>
+      <w:r>
+        <w:rPr>
+          <w:color w:val="0070C0"/>
+        </w:rPr>
+        <w:t>// RESPONSE: Our statement applies to both heap and stack memory. Writing to *existing* stack locations (e.g. languages where you can take references/pointers local variables, or those without parameters) would make the method impure. Writing to new variables is ok, but then those stack locations will not be "existing" (i.e. they'd have been pushed/reserved on the stack when the pure method is called).</w:t>
       </w:r>
     </w:p>
     <w:p/>
@@ -1014,15 +681,7 @@
     </w:p>
     <w:p>
       <w:r>
-        <w:t xml:space="preserve">  "</w:t>
-      </w:r>
-      <w:proofErr w:type="gramStart"/>
-      <w:r>
-        <w:t>have</w:t>
-      </w:r>
-      <w:proofErr w:type="gramEnd"/>
-      <w:r>
-        <w:t xml:space="preserve"> no mut or read parameters". After some thinking it made</w:t>
+        <w:t xml:space="preserve">  "have no mut or read parameters". After some thinking it made</w:t>
       </w:r>
     </w:p>
     <w:p>
@@ -1151,15 +810,7 @@
     </w:p>
     <w:p>
       <w:r>
-        <w:t xml:space="preserve">- 563: "We assume that the </w:t>
-      </w:r>
-      <w:proofErr w:type="gramStart"/>
-      <w:r>
-        <w:t>type</w:t>
-      </w:r>
-      <w:proofErr w:type="gramEnd"/>
-      <w:r>
-        <w:t xml:space="preserve"> system imposes any additional</w:t>
+        <w:t>- 563: "We assume that the type system imposes any additional</w:t>
       </w:r>
     </w:p>
     <w:p>
@@ -1174,15 +825,7 @@
     </w:p>
     <w:p>
       <w:r>
-        <w:t xml:space="preserve">  *allow* the </w:t>
-      </w:r>
-      <w:proofErr w:type="gramStart"/>
-      <w:r>
-        <w:t>type</w:t>
-      </w:r>
-      <w:proofErr w:type="gramEnd"/>
-      <w:r>
-        <w:t xml:space="preserve"> system to impose any additional constraints it</w:t>
+        <w:t xml:space="preserve">  *allow* the type system to impose any additional constraints it</w:t>
       </w:r>
     </w:p>
     <w:p>
@@ -1205,15 +848,7 @@
     </w:p>
     <w:p>
       <w:r>
-        <w:t xml:space="preserve">- 585: You should move the explanations of </w:t>
-      </w:r>
-      <w:proofErr w:type="spellStart"/>
-      <w:r>
-        <w:t>booleans</w:t>
-      </w:r>
-      <w:proofErr w:type="spellEnd"/>
-      <w:r>
-        <w:t xml:space="preserve"> before 573</w:t>
+        <w:t>- 585: You should move the explanations of booleans before 573</w:t>
       </w:r>
     </w:p>
     <w:p>
@@ -1237,30 +872,12 @@
     <w:p>
       <w:r>
         <w:lastRenderedPageBreak/>
-        <w:t xml:space="preserve">- 619: "read </w:t>
-      </w:r>
-      <w:proofErr w:type="spellStart"/>
-      <w:proofErr w:type="gramStart"/>
-      <w:r>
-        <w:t>l.invariant</w:t>
-      </w:r>
-      <w:proofErr w:type="spellEnd"/>
-      <w:proofErr w:type="gramEnd"/>
-      <w:r>
-        <w:t>()". Consider adding parentheses for</w:t>
-      </w:r>
-    </w:p>
-    <w:p>
-      <w:r>
-        <w:t xml:space="preserve">  clarity: "(read l</w:t>
-      </w:r>
-      <w:proofErr w:type="gramStart"/>
-      <w:r>
-        <w:t>).invariant</w:t>
-      </w:r>
-      <w:proofErr w:type="gramEnd"/>
-      <w:r>
-        <w:t>()".</w:t>
+        <w:t>- 619: "read l.invariant()". Consider adding parentheses for</w:t>
+      </w:r>
+    </w:p>
+    <w:p>
+      <w:r>
+        <w:t xml:space="preserve">  clarity: "(read l).invariant()".</w:t>
       </w:r>
     </w:p>
     <w:p>
@@ -1433,15 +1050,7 @@
     </w:p>
     <w:p>
       <w:r>
-        <w:t xml:space="preserve">  owners-as-</w:t>
-      </w:r>
-      <w:proofErr w:type="gramStart"/>
-      <w:r>
-        <w:t>dominators</w:t>
-      </w:r>
-      <w:proofErr w:type="gramEnd"/>
-      <w:r>
-        <w:t xml:space="preserve"> types systems only allow referencing an</w:t>
+        <w:t xml:space="preserve">  owners-as-dominators types systems only allow referencing an</w:t>
       </w:r>
     </w:p>
     <w:p>
@@ -1456,15 +1065,7 @@
     </w:p>
     <w:p>
       <w:r>
-        <w:t xml:space="preserve">  reachable object graph (</w:t>
-      </w:r>
-      <w:proofErr w:type="gramStart"/>
-      <w:r>
-        <w:t>with the possible exception of</w:t>
-      </w:r>
-      <w:proofErr w:type="gramEnd"/>
-      <w:r>
-        <w:t xml:space="preserve"> the</w:t>
+        <w:t xml:space="preserve">  reachable object graph (with the possible exception of the</w:t>
       </w:r>
     </w:p>
     <w:p>
@@ -1482,21 +1083,7 @@
         <w:rPr>
           <w:color w:val="0070C0"/>
         </w:rPr>
-        <w:t xml:space="preserve">// There are multiple forms of ownership in the literature, and we have not examined all of them. We have </w:t>
-      </w:r>
-      <w:proofErr w:type="gramStart"/>
-      <w:r>
-        <w:rPr>
-          <w:color w:val="0070C0"/>
-        </w:rPr>
-        <w:t>consider</w:t>
-      </w:r>
-      <w:proofErr w:type="gramEnd"/>
-      <w:r>
-        <w:rPr>
-          <w:color w:val="0070C0"/>
-        </w:rPr>
-        <w:t xml:space="preserve"> the seminal owners-as-dominators paper</w:t>
+        <w:t>// There are multiple forms of ownership in the literature, and we have not examined all of them. We have consider the seminal owners-as-dominators paper</w:t>
       </w:r>
     </w:p>
     <w:p>
@@ -1537,23 +1124,7 @@
           <w:color w:val="0070C0"/>
         </w:rPr>
         <w:lastRenderedPageBreak/>
-        <w:t xml:space="preserve">// It does not restrict the access of data owned by someone else, provided you can determine </w:t>
-      </w:r>
-      <w:proofErr w:type="spellStart"/>
-      <w:proofErr w:type="gramStart"/>
-      <w:r>
-        <w:rPr>
-          <w:color w:val="0070C0"/>
-        </w:rPr>
-        <w:t>it's</w:t>
-      </w:r>
-      <w:proofErr w:type="spellEnd"/>
-      <w:proofErr w:type="gramEnd"/>
-      <w:r>
-        <w:rPr>
-          <w:color w:val="0070C0"/>
-        </w:rPr>
-        <w:t xml:space="preserve"> type.</w:t>
+        <w:t>// It does not restrict the access of data owned by someone else, provided you can determine it's type.</w:t>
       </w:r>
     </w:p>
     <w:p>
@@ -1605,35 +1176,7 @@
         <w:rPr>
           <w:color w:val="0070C0"/>
         </w:rPr>
-        <w:t xml:space="preserve">//    </w:t>
-      </w:r>
-      <w:proofErr w:type="spellStart"/>
-      <w:r>
-        <w:rPr>
-          <w:color w:val="0070C0"/>
-        </w:rPr>
-        <w:t>norep</w:t>
-      </w:r>
-      <w:proofErr w:type="spellEnd"/>
-      <w:r>
-        <w:rPr>
-          <w:color w:val="0070C0"/>
-        </w:rPr>
-        <w:t xml:space="preserve"> Boolean </w:t>
-      </w:r>
-      <w:proofErr w:type="gramStart"/>
-      <w:r>
-        <w:rPr>
-          <w:color w:val="0070C0"/>
-        </w:rPr>
-        <w:t>something(</w:t>
-      </w:r>
-      <w:proofErr w:type="gramEnd"/>
-      <w:r>
-        <w:rPr>
-          <w:color w:val="0070C0"/>
-        </w:rPr>
-        <w:t>) { ... }</w:t>
+        <w:t>//    norep Boolean something() { ... }</w:t>
       </w:r>
     </w:p>
     <w:p>
@@ -1672,51 +1215,21 @@
         <w:rPr>
           <w:color w:val="0070C0"/>
         </w:rPr>
-        <w:t xml:space="preserve">//     m Baz </w:t>
-      </w:r>
-      <w:proofErr w:type="gramStart"/>
-      <w:r>
-        <w:rPr>
-          <w:color w:val="0070C0"/>
-        </w:rPr>
-        <w:t>x;</w:t>
-      </w:r>
-      <w:proofErr w:type="gramEnd"/>
-    </w:p>
-    <w:p>
-      <w:pPr>
-        <w:rPr>
-          <w:color w:val="0070C0"/>
-        </w:rPr>
-      </w:pPr>
-      <w:r>
-        <w:rPr>
-          <w:color w:val="0070C0"/>
-        </w:rPr>
-        <w:t xml:space="preserve">//     </w:t>
-      </w:r>
-      <w:proofErr w:type="spellStart"/>
-      <w:r>
-        <w:rPr>
-          <w:color w:val="0070C0"/>
-        </w:rPr>
-        <w:t>norep</w:t>
-      </w:r>
-      <w:proofErr w:type="spellEnd"/>
-      <w:r>
-        <w:rPr>
-          <w:color w:val="0070C0"/>
-        </w:rPr>
-        <w:t xml:space="preserve"> Baz </w:t>
-      </w:r>
-      <w:proofErr w:type="gramStart"/>
-      <w:r>
-        <w:rPr>
-          <w:color w:val="0070C0"/>
-        </w:rPr>
-        <w:t>y;</w:t>
-      </w:r>
-      <w:proofErr w:type="gramEnd"/>
+        <w:t>//     m Baz x;</w:t>
+      </w:r>
+    </w:p>
+    <w:p>
+      <w:pPr>
+        <w:rPr>
+          <w:color w:val="0070C0"/>
+        </w:rPr>
+      </w:pPr>
+      <w:r>
+        <w:rPr>
+          <w:color w:val="0070C0"/>
+        </w:rPr>
+        <w:t>//     norep Baz y;</w:t>
+      </w:r>
     </w:p>
     <w:p>
       <w:pPr>
@@ -1754,105 +1267,33 @@
         <w:rPr>
           <w:color w:val="0070C0"/>
         </w:rPr>
-        <w:t xml:space="preserve">//     rep Foo&lt;m&gt; </w:t>
-      </w:r>
-      <w:proofErr w:type="gramStart"/>
-      <w:r>
-        <w:rPr>
-          <w:color w:val="0070C0"/>
-        </w:rPr>
-        <w:t>f;</w:t>
-      </w:r>
-      <w:proofErr w:type="gramEnd"/>
-    </w:p>
-    <w:p>
-      <w:pPr>
-        <w:rPr>
-          <w:color w:val="0070C0"/>
-        </w:rPr>
-      </w:pPr>
-      <w:r>
-        <w:rPr>
-          <w:color w:val="0070C0"/>
-        </w:rPr>
-        <w:t xml:space="preserve">//     </w:t>
-      </w:r>
-      <w:proofErr w:type="spellStart"/>
-      <w:r>
-        <w:rPr>
-          <w:color w:val="0070C0"/>
-        </w:rPr>
-        <w:t>norep</w:t>
-      </w:r>
-      <w:proofErr w:type="spellEnd"/>
-      <w:r>
-        <w:rPr>
-          <w:color w:val="0070C0"/>
-        </w:rPr>
-        <w:t xml:space="preserve"> Boolean </w:t>
-      </w:r>
-      <w:proofErr w:type="gramStart"/>
-      <w:r>
-        <w:rPr>
-          <w:color w:val="0070C0"/>
-        </w:rPr>
-        <w:t>invariant(</w:t>
-      </w:r>
-      <w:proofErr w:type="gramEnd"/>
-      <w:r>
-        <w:rPr>
-          <w:color w:val="0070C0"/>
-        </w:rPr>
-        <w:t>) {</w:t>
-      </w:r>
-    </w:p>
-    <w:p>
-      <w:pPr>
-        <w:rPr>
-          <w:color w:val="0070C0"/>
-        </w:rPr>
-      </w:pPr>
-      <w:r>
-        <w:rPr>
-          <w:color w:val="0070C0"/>
-        </w:rPr>
-        <w:t xml:space="preserve">//         </w:t>
-      </w:r>
-      <w:proofErr w:type="spellStart"/>
-      <w:r>
-        <w:rPr>
-          <w:color w:val="0070C0"/>
-        </w:rPr>
-        <w:t>this.f.</w:t>
-      </w:r>
-      <w:proofErr w:type="gramStart"/>
-      <w:r>
-        <w:rPr>
-          <w:color w:val="0070C0"/>
-        </w:rPr>
-        <w:t>x.something</w:t>
-      </w:r>
-      <w:proofErr w:type="spellEnd"/>
-      <w:proofErr w:type="gramEnd"/>
-      <w:r>
-        <w:rPr>
-          <w:color w:val="0070C0"/>
-        </w:rPr>
-        <w:t xml:space="preserve">() &amp;&amp; </w:t>
-      </w:r>
-      <w:proofErr w:type="spellStart"/>
-      <w:r>
-        <w:rPr>
-          <w:color w:val="0070C0"/>
-        </w:rPr>
-        <w:t>this.f.y.something</w:t>
-      </w:r>
-      <w:proofErr w:type="spellEnd"/>
-      <w:r>
-        <w:rPr>
-          <w:color w:val="0070C0"/>
-        </w:rPr>
-        <w:t>(); }</w:t>
+        <w:t>//     rep Foo&lt;m&gt; f;</w:t>
+      </w:r>
+    </w:p>
+    <w:p>
+      <w:pPr>
+        <w:rPr>
+          <w:color w:val="0070C0"/>
+        </w:rPr>
+      </w:pPr>
+      <w:r>
+        <w:rPr>
+          <w:color w:val="0070C0"/>
+        </w:rPr>
+        <w:t>//     norep Boolean invariant() {</w:t>
+      </w:r>
+    </w:p>
+    <w:p>
+      <w:pPr>
+        <w:rPr>
+          <w:color w:val="0070C0"/>
+        </w:rPr>
+      </w:pPr>
+      <w:r>
+        <w:rPr>
+          <w:color w:val="0070C0"/>
+        </w:rPr>
+        <w:t>//         this.f.x.something() &amp;&amp; this.f.y.something(); }</w:t>
       </w:r>
     </w:p>
     <w:p>
@@ -1878,72 +1319,20 @@
         <w:rPr>
           <w:color w:val="0070C0"/>
         </w:rPr>
-        <w:t>// The problem with the above is that '</w:t>
-      </w:r>
-      <w:proofErr w:type="spellStart"/>
-      <w:r>
-        <w:rPr>
-          <w:color w:val="0070C0"/>
-        </w:rPr>
-        <w:t>this.f.x</w:t>
-      </w:r>
-      <w:proofErr w:type="spellEnd"/>
-      <w:r>
-        <w:rPr>
-          <w:color w:val="0070C0"/>
-        </w:rPr>
-        <w:t>' and '</w:t>
-      </w:r>
-      <w:proofErr w:type="spellStart"/>
-      <w:r>
-        <w:rPr>
-          <w:color w:val="0070C0"/>
-        </w:rPr>
-        <w:t>this.</w:t>
-      </w:r>
-      <w:proofErr w:type="gramStart"/>
-      <w:r>
-        <w:rPr>
-          <w:color w:val="0070C0"/>
-        </w:rPr>
-        <w:t>f.y</w:t>
-      </w:r>
-      <w:proofErr w:type="spellEnd"/>
-      <w:proofErr w:type="gramEnd"/>
-      <w:r>
-        <w:rPr>
-          <w:color w:val="0070C0"/>
-        </w:rPr>
-        <w:t>' are NOT owned by the 'this' in the invariant method,</w:t>
-      </w:r>
-    </w:p>
-    <w:p>
-      <w:pPr>
-        <w:rPr>
-          <w:color w:val="0070C0"/>
-        </w:rPr>
-      </w:pPr>
-      <w:r>
-        <w:rPr>
-          <w:color w:val="0070C0"/>
-        </w:rPr>
-        <w:t xml:space="preserve">// in particular, </w:t>
-      </w:r>
-      <w:proofErr w:type="spellStart"/>
-      <w:proofErr w:type="gramStart"/>
-      <w:r>
-        <w:rPr>
-          <w:color w:val="0070C0"/>
-        </w:rPr>
-        <w:t>their</w:t>
-      </w:r>
-      <w:proofErr w:type="spellEnd"/>
-      <w:proofErr w:type="gramEnd"/>
-      <w:r>
-        <w:rPr>
-          <w:color w:val="0070C0"/>
-        </w:rPr>
-        <w:t xml:space="preserve"> could be aliases to these objects elsewhere, and thus be mutated (changing the result of something),</w:t>
+        <w:t>// The problem with the above is that 'this.f.x' and 'this.f.y' are NOT owned by the 'this' in the invariant method,</w:t>
+      </w:r>
+    </w:p>
+    <w:p>
+      <w:pPr>
+        <w:rPr>
+          <w:color w:val="0070C0"/>
+        </w:rPr>
+      </w:pPr>
+      <w:r>
+        <w:rPr>
+          <w:color w:val="0070C0"/>
+        </w:rPr>
+        <w:t>// in particular, their could be aliases to these objects elsewhere, and thus be mutated (changing the result of something),</w:t>
       </w:r>
     </w:p>
     <w:p>
@@ -1976,63 +1365,7 @@
         <w:rPr>
           <w:color w:val="0070C0"/>
         </w:rPr>
-        <w:t xml:space="preserve">// The ownership type system does prevent other objects from accessing things owned by the 'Bar': </w:t>
-      </w:r>
-      <w:proofErr w:type="gramStart"/>
-      <w:r>
-        <w:rPr>
-          <w:color w:val="0070C0"/>
-        </w:rPr>
-        <w:t>i.e.</w:t>
-      </w:r>
-      <w:proofErr w:type="gramEnd"/>
-      <w:r>
-        <w:rPr>
-          <w:color w:val="0070C0"/>
-        </w:rPr>
-        <w:t xml:space="preserve"> other objects cannot read or write directly to the object in the 'f' field of a Bar, except by going through Bar itself. </w:t>
-      </w:r>
-      <w:proofErr w:type="gramStart"/>
-      <w:r>
-        <w:rPr>
-          <w:color w:val="0070C0"/>
-        </w:rPr>
-        <w:t>However</w:t>
-      </w:r>
-      <w:proofErr w:type="gramEnd"/>
-      <w:r>
-        <w:rPr>
-          <w:color w:val="0070C0"/>
-        </w:rPr>
-        <w:t xml:space="preserve"> it does not prevent the invariant method from accessing things that are not owned by the Bar: either because </w:t>
-      </w:r>
-      <w:proofErr w:type="spellStart"/>
-      <w:r>
-        <w:rPr>
-          <w:color w:val="0070C0"/>
-        </w:rPr>
-        <w:t>the</w:t>
-      </w:r>
-      <w:proofErr w:type="spellEnd"/>
-      <w:r>
-        <w:rPr>
-          <w:color w:val="0070C0"/>
-        </w:rPr>
-        <w:t xml:space="preserve"> are globally owned (as in </w:t>
-      </w:r>
-      <w:proofErr w:type="spellStart"/>
-      <w:r>
-        <w:rPr>
-          <w:color w:val="0070C0"/>
-        </w:rPr>
-        <w:t>norep</w:t>
-      </w:r>
-      <w:proofErr w:type="spellEnd"/>
-      <w:r>
-        <w:rPr>
-          <w:color w:val="0070C0"/>
-        </w:rPr>
-        <w:t>), or because they are owned by a parameter to the Bar class ('m').</w:t>
+        <w:t>// The ownership type system does prevent other objects from accessing things owned by the 'Bar': i.e. other objects cannot read or write directly to the object in the 'f' field of a Bar, except by going through Bar itself. However it does not prevent the invariant method from accessing things that are not owned by the Bar: either because the are globally owned (as in norep), or because they are owned by a parameter to the Bar class ('m').</w:t>
       </w:r>
     </w:p>
     <w:p/>
@@ -2067,15 +1400,7 @@
     </w:p>
     <w:p>
       <w:r>
-        <w:t>- 1613: "</w:t>
-      </w:r>
-      <w:proofErr w:type="spellStart"/>
-      <w:r>
-        <w:t>difficoult</w:t>
-      </w:r>
-      <w:proofErr w:type="spellEnd"/>
-      <w:r>
-        <w:t>" --&gt; "difficult"</w:t>
+        <w:t>- 1613: "difficoult" --&gt; "difficult"</w:t>
       </w:r>
     </w:p>
     <w:p>
@@ -2182,15 +1507,7 @@
     </w:p>
     <w:p>
       <w:r>
-        <w:t xml:space="preserve">- 1698: "we require many </w:t>
-      </w:r>
-      <w:proofErr w:type="gramStart"/>
-      <w:r>
-        <w:t>order</w:t>
-      </w:r>
-      <w:proofErr w:type="gramEnd"/>
-      <w:r>
-        <w:t xml:space="preserve"> of magnitude less runtime checking".</w:t>
+        <w:t>- 1698: "we require many order of magnitude less runtime checking".</w:t>
       </w:r>
     </w:p>
     <w:p>
@@ -2200,15 +1517,7 @@
     </w:p>
     <w:p>
       <w:r>
-        <w:t xml:space="preserve">  checking" reads weird to me. "</w:t>
-      </w:r>
-      <w:proofErr w:type="gramStart"/>
-      <w:r>
-        <w:t>fewer</w:t>
-      </w:r>
-      <w:proofErr w:type="gramEnd"/>
-      <w:r>
-        <w:t xml:space="preserve"> runtime checks" maybe?</w:t>
+        <w:t xml:space="preserve">  checking" reads weird to me. "fewer runtime checks" maybe?</w:t>
       </w:r>
     </w:p>
     <w:p>
@@ -2269,15 +1578,7 @@
     </w:p>
     <w:p>
       <w:r>
-        <w:t>- 1906: "</w:t>
-      </w:r>
-      <w:proofErr w:type="spellStart"/>
-      <w:r>
-        <w:t>typesystem</w:t>
-      </w:r>
-      <w:proofErr w:type="spellEnd"/>
-      <w:r>
-        <w:t>" --&gt; "type system" (twice, and again later)</w:t>
+        <w:t>- 1906: "typesystem" --&gt; "type system" (twice, and again later)</w:t>
       </w:r>
     </w:p>
     <w:p>
@@ -2295,15 +1596,7 @@
     </w:p>
     <w:p>
       <w:r>
-        <w:t xml:space="preserve">- 1943: "As we do not have a concrete </w:t>
-      </w:r>
-      <w:proofErr w:type="gramStart"/>
-      <w:r>
-        <w:t>type</w:t>
-      </w:r>
-      <w:proofErr w:type="gramEnd"/>
-      <w:r>
-        <w:t xml:space="preserve"> system [...]". Yes you</w:t>
+        <w:t>- 1943: "As we do not have a concrete type system [...]". Yes you</w:t>
       </w:r>
     </w:p>
     <w:p>
@@ -2326,15 +1619,7 @@
     </w:p>
     <w:p>
       <w:r>
-        <w:t>- 2004: "</w:t>
-      </w:r>
-      <w:proofErr w:type="spellStart"/>
-      <w:r>
-        <w:t>Usefull</w:t>
-      </w:r>
-      <w:proofErr w:type="spellEnd"/>
-      <w:r>
-        <w:t>" --&gt; "Useful"</w:t>
+        <w:t>- 2004: "Usefull" --&gt; "Useful"</w:t>
       </w:r>
     </w:p>
     <w:p>
@@ -2382,28 +1667,12 @@
     </w:p>
     <w:p>
       <w:r>
-        <w:t xml:space="preserve">- 2538: "...we can always extract a \sigma; \Gamma |- </w:t>
-      </w:r>
-      <w:proofErr w:type="gramStart"/>
-      <w:r>
-        <w:t>e :</w:t>
-      </w:r>
-      <w:proofErr w:type="gramEnd"/>
-      <w:r>
-        <w:t>: T from a</w:t>
-      </w:r>
-    </w:p>
-    <w:p>
-      <w:r>
-        <w:t xml:space="preserve">\sigma; \Gamma |- </w:t>
-      </w:r>
-      <w:proofErr w:type="gramStart"/>
-      <w:r>
-        <w:t>e :</w:t>
-      </w:r>
-      <w:proofErr w:type="gramEnd"/>
-      <w:r>
-        <w:t>: T'</w:t>
+        <w:t>- 2538: "...we can always extract a \sigma; \Gamma |- e :: T from a</w:t>
+      </w:r>
+    </w:p>
+    <w:p>
+      <w:r>
+        <w:t>\sigma; \Gamma |- e :: T'</w:t>
       </w:r>
     </w:p>
     <w:p>
@@ -2502,15 +1771,7 @@
     </w:p>
     <w:p>
       <w:r>
-        <w:t xml:space="preserve">  tracking complicates the </w:t>
-      </w:r>
-      <w:proofErr w:type="gramStart"/>
-      <w:r>
-        <w:t>story,</w:t>
-      </w:r>
-      <w:proofErr w:type="gramEnd"/>
-      <w:r>
-        <w:t xml:space="preserve"> it seems like allowing moving</w:t>
+        <w:t xml:space="preserve">  tracking complicates the story, it seems like allowing moving</w:t>
       </w:r>
     </w:p>
     <w:p>
@@ -2580,13 +1841,8 @@
     <w:p/>
     <w:p>
       <w:r>
-        <w:t xml:space="preserve">Reviewer #2: I am generally quite happy with this revision. Much of </w:t>
-      </w:r>
-      <w:proofErr w:type="gramStart"/>
-      <w:r>
-        <w:t>my</w:t>
-      </w:r>
-      <w:proofErr w:type="gramEnd"/>
+        <w:t>Reviewer #2: I am generally quite happy with this revision. Much of my</w:t>
+      </w:r>
     </w:p>
     <w:p>
       <w:r>
@@ -2639,13 +1895,8 @@
       </w:r>
     </w:p>
     <w:p>
-      <w:proofErr w:type="gramStart"/>
-      <w:r>
-        <w:t>so</w:t>
-      </w:r>
-      <w:proofErr w:type="gramEnd"/>
-      <w:r>
-        <w:t xml:space="preserve"> I don't think there's anything specific to improve there.</w:t>
+      <w:r>
+        <w:t>so I don't think there's anything specific to improve there.</w:t>
       </w:r>
     </w:p>
     <w:p/>
@@ -2666,15 +1917,7 @@
     </w:p>
     <w:p>
       <w:r>
-        <w:t xml:space="preserve">me the </w:t>
-      </w:r>
-      <w:proofErr w:type="gramStart"/>
-      <w:r>
-        <w:t>type</w:t>
-      </w:r>
-      <w:proofErr w:type="gramEnd"/>
-      <w:r>
-        <w:t xml:space="preserve"> system requirements are feasible, and subjectively it now</w:t>
+        <w:t>me the type system requirements are feasible, and subjectively it now</w:t>
       </w:r>
     </w:p>
     <w:p>
@@ -2695,25 +1938,12 @@
     </w:p>
     <w:p>
       <w:r>
-        <w:t xml:space="preserve">than the paper's updated main text in clarifying the </w:t>
-      </w:r>
-      <w:proofErr w:type="gramStart"/>
-      <w:r>
-        <w:t>highly-structured</w:t>
-      </w:r>
-      <w:proofErr w:type="gramEnd"/>
-    </w:p>
-    <w:p>
-      <w:r>
-        <w:t xml:space="preserve">parallelism in L42. On the other </w:t>
-      </w:r>
-      <w:proofErr w:type="gramStart"/>
-      <w:r>
-        <w:t>hand</w:t>
-      </w:r>
-      <w:proofErr w:type="gramEnd"/>
-      <w:r>
-        <w:t xml:space="preserve"> it gets bogged down in some</w:t>
+        <w:t>than the paper's updated main text in clarifying the highly-structured</w:t>
+      </w:r>
+    </w:p>
+    <w:p>
+      <w:r>
+        <w:t>parallelism in L42. On the other hand it gets bogged down in some</w:t>
       </w:r>
     </w:p>
     <w:p>
@@ -2728,15 +1958,7 @@
     </w:p>
     <w:p>
       <w:r>
-        <w:t xml:space="preserve">the paper otherwise works hard to stay </w:t>
-      </w:r>
-      <w:proofErr w:type="gramStart"/>
-      <w:r>
-        <w:t>mostly-independent</w:t>
-      </w:r>
-      <w:proofErr w:type="gramEnd"/>
-      <w:r>
-        <w:t xml:space="preserve"> of. I don't</w:t>
+        <w:t>the paper otherwise works hard to stay mostly-independent of. I don't</w:t>
       </w:r>
     </w:p>
     <w:p>
@@ -2751,15 +1973,7 @@
     </w:p>
     <w:p>
       <w:r>
-        <w:t>responding to reviews), a short \</w:t>
-      </w:r>
-      <w:proofErr w:type="gramStart"/>
-      <w:r>
-        <w:t>paragraph{</w:t>
-      </w:r>
-      <w:proofErr w:type="gramEnd"/>
-      <w:r>
-        <w:t>} dedicated to the forms of</w:t>
+        <w:t>responding to reviews), a short \paragraph{} dedicated to the forms of</w:t>
       </w:r>
     </w:p>
     <w:p>
@@ -2798,15 +2012,7 @@
     <w:p>
       <w:r>
         <w:lastRenderedPageBreak/>
-        <w:t xml:space="preserve">This paper is mostly in great shape now, and </w:t>
-      </w:r>
-      <w:proofErr w:type="gramStart"/>
-      <w:r>
-        <w:t>definitely the</w:t>
-      </w:r>
-      <w:proofErr w:type="gramEnd"/>
-      <w:r>
-        <w:t xml:space="preserve"> most</w:t>
+        <w:t>This paper is mostly in great shape now, and definitely the most</w:t>
       </w:r>
     </w:p>
     <w:p>
@@ -2815,13 +2021,8 @@
       </w:r>
     </w:p>
     <w:p>
-      <w:proofErr w:type="gramStart"/>
-      <w:r>
-        <w:t>however</w:t>
-      </w:r>
-      <w:proofErr w:type="gramEnd"/>
-      <w:r>
-        <w:t xml:space="preserve"> have some mild concerns about the newly-added material;</w:t>
+      <w:r>
+        <w:t>however have some mild concerns about the newly-added material;</w:t>
       </w:r>
     </w:p>
     <w:p>
@@ -2846,15 +2047,7 @@
     </w:p>
     <w:p>
       <w:r>
-        <w:t xml:space="preserve">revision </w:t>
-      </w:r>
-      <w:proofErr w:type="gramStart"/>
-      <w:r>
-        <w:t>are</w:t>
-      </w:r>
-      <w:proofErr w:type="gramEnd"/>
-      <w:r>
-        <w:t xml:space="preserve"> a bit sloppy, in that they state one thing and prove</w:t>
+        <w:t>revision are a bit sloppy, in that they state one thing and prove</w:t>
       </w:r>
     </w:p>
     <w:p>
@@ -2864,15 +2057,7 @@
     </w:p>
     <w:p>
       <w:r>
-        <w:t xml:space="preserve">the stated assumptions. This must be fixed. </w:t>
-      </w:r>
-      <w:proofErr w:type="gramStart"/>
-      <w:r>
-        <w:t>In particular, Appendix</w:t>
-      </w:r>
-      <w:proofErr w:type="gramEnd"/>
-      <w:r>
-        <w:t xml:space="preserve"> B</w:t>
+        <w:t>the stated assumptions. This must be fixed. In particular, Appendix B</w:t>
       </w:r>
     </w:p>
     <w:p>
@@ -2897,15 +2082,7 @@
     </w:p>
     <w:p>
       <w:r>
-        <w:t xml:space="preserve">does induction on that. </w:t>
-      </w:r>
-      <w:proofErr w:type="gramStart"/>
-      <w:r>
-        <w:t>So</w:t>
-      </w:r>
-      <w:proofErr w:type="gramEnd"/>
-      <w:r>
-        <w:t xml:space="preserve"> it seems that Theorem</w:t>
+        <w:t>does induction on that. So it seems that Theorem</w:t>
       </w:r>
     </w:p>
     <w:p>
@@ -2935,15 +2112,7 @@
     </w:p>
     <w:p>
       <w:r>
-        <w:t xml:space="preserve">consistent with Requirements 2 and 3 on the </w:t>
-      </w:r>
-      <w:proofErr w:type="gramStart"/>
-      <w:r>
-        <w:t>type</w:t>
-      </w:r>
-      <w:proofErr w:type="gramEnd"/>
-      <w:r>
-        <w:t xml:space="preserve"> system as listed in</w:t>
+        <w:t>consistent with Requirements 2 and 3 on the type system as listed in</w:t>
       </w:r>
     </w:p>
     <w:p>
@@ -2963,15 +2132,7 @@
     </w:p>
     <w:p>
       <w:r>
-        <w:t xml:space="preserve">requirements and what is actually proven about the </w:t>
-      </w:r>
-      <w:proofErr w:type="gramStart"/>
-      <w:r>
-        <w:t>type</w:t>
-      </w:r>
-      <w:proofErr w:type="gramEnd"/>
-      <w:r>
-        <w:t xml:space="preserve"> system. This</w:t>
+        <w:t>requirements and what is actually proven about the type system. This</w:t>
       </w:r>
     </w:p>
     <w:p>
@@ -2991,15 +2152,7 @@
     </w:p>
     <w:p>
       <w:r>
-        <w:t xml:space="preserve">plumbing those </w:t>
-      </w:r>
-      <w:proofErr w:type="gramStart"/>
-      <w:r>
-        <w:t>requirements</w:t>
-      </w:r>
-      <w:proofErr w:type="gramEnd"/>
-      <w:r>
-        <w:t xml:space="preserve"> the rest of the way through the other</w:t>
+        <w:t>plumbing those requirements the rest of the way through the other</w:t>
       </w:r>
     </w:p>
     <w:p>
@@ -3009,15 +2162,7 @@
     </w:p>
     <w:p>
       <w:r>
-        <w:t xml:space="preserve">Lemma 5 </w:t>
-      </w:r>
-      <w:proofErr w:type="spellStart"/>
-      <w:r>
-        <w:t>Imm</w:t>
-      </w:r>
-      <w:proofErr w:type="spellEnd"/>
-      <w:r>
-        <w:t xml:space="preserve"> Not Circular, and Appendix A Theorem 1 Soundness, plus the</w:t>
+        <w:t>Lemma 5 Imm Not Circular, and Appendix A Theorem 1 Soundness, plus the</w:t>
       </w:r>
     </w:p>
     <w:p>
@@ -3035,21 +2180,7 @@
         <w:rPr>
           <w:color w:val="0070C0"/>
         </w:rPr>
-        <w:t xml:space="preserve">// RESPONSE: The definition of </w:t>
-      </w:r>
-      <w:proofErr w:type="spellStart"/>
-      <w:r>
-        <w:rPr>
-          <w:color w:val="0070C0"/>
-        </w:rPr>
-        <w:t>ValidState</w:t>
-      </w:r>
-      <w:proofErr w:type="spellEnd"/>
-      <w:r>
-        <w:rPr>
-          <w:color w:val="0070C0"/>
-        </w:rPr>
-        <w:t xml:space="preserve"> directly requires that such reduction sequences exist, we have clarified the proofs, see ^27.1, ^27.2, and ^27.3</w:t>
+        <w:t>// RESPONSE: The definition of ValidState directly requires that such reduction sequences exist, we have clarified the proofs, see ^27.1, ^27.2, and ^27.3</w:t>
       </w:r>
     </w:p>
     <w:p/>
@@ -3081,28 +2212,12 @@
     </w:p>
     <w:p>
       <w:r>
-        <w:t xml:space="preserve">certain problematic code would be rejected by the </w:t>
-      </w:r>
-      <w:proofErr w:type="gramStart"/>
-      <w:r>
-        <w:t>type</w:t>
-      </w:r>
-      <w:proofErr w:type="gramEnd"/>
-      <w:r>
-        <w:t xml:space="preserve"> system, while</w:t>
-      </w:r>
-    </w:p>
-    <w:p>
-      <w:r>
-        <w:t xml:space="preserve">much of the paper maintains the position that the specific </w:t>
-      </w:r>
-      <w:proofErr w:type="gramStart"/>
-      <w:r>
-        <w:t>type</w:t>
-      </w:r>
-      <w:proofErr w:type="gramEnd"/>
-      <w:r>
-        <w:t xml:space="preserve"> system</w:t>
+        <w:t>certain problematic code would be rejected by the type system, while</w:t>
+      </w:r>
+    </w:p>
+    <w:p>
+      <w:r>
+        <w:t>much of the paper maintains the position that the specific type system</w:t>
       </w:r>
     </w:p>
     <w:p>
@@ -3121,27 +2236,14 @@
       </w:r>
     </w:p>
     <w:p>
-      <w:proofErr w:type="spellStart"/>
-      <w:r>
-        <w:t>bit</w:t>
-      </w:r>
-      <w:proofErr w:type="spellEnd"/>
-      <w:r>
-        <w:t xml:space="preserve"> oddly at times. I think the paper would do well to early on call</w:t>
+      <w:r>
+        <w:t>bit oddly at times. I think the paper would do well to early on call</w:t>
       </w:r>
     </w:p>
     <w:p>
       <w:r>
         <w:lastRenderedPageBreak/>
-        <w:t>out the notion of a *compatible type system</w:t>
-      </w:r>
-      <w:proofErr w:type="gramStart"/>
-      <w:r>
-        <w:t>* ,</w:t>
-      </w:r>
-      <w:proofErr w:type="gramEnd"/>
-      <w:r>
-        <w:t xml:space="preserve"> and discuss how any</w:t>
+        <w:t>out the notion of a *compatible type system* , and discuss how any</w:t>
       </w:r>
     </w:p>
     <w:p>
@@ -3181,15 +2283,7 @@
     </w:p>
     <w:p>
       <w:r>
-        <w:t xml:space="preserve">alternative would be to commit to the </w:t>
-      </w:r>
-      <w:proofErr w:type="gramStart"/>
-      <w:r>
-        <w:t>type</w:t>
-      </w:r>
-      <w:proofErr w:type="gramEnd"/>
-      <w:r>
-        <w:t xml:space="preserve"> system of Appendix B, but I</w:t>
+        <w:t>alternative would be to commit to the type system of Appendix B, but I</w:t>
       </w:r>
     </w:p>
     <w:p>
@@ -3199,28 +2293,12 @@
     </w:p>
     <w:p>
       <w:r>
-        <w:t xml:space="preserve">would </w:t>
-      </w:r>
-      <w:proofErr w:type="gramStart"/>
-      <w:r>
-        <w:t>actually make</w:t>
-      </w:r>
-      <w:proofErr w:type="gramEnd"/>
-      <w:r>
-        <w:t xml:space="preserve"> the paper weaker by de-emphasizing the abstract</w:t>
-      </w:r>
-    </w:p>
-    <w:p>
-      <w:r>
-        <w:t xml:space="preserve">requirements for the </w:t>
-      </w:r>
-      <w:proofErr w:type="gramStart"/>
-      <w:r>
-        <w:t>type</w:t>
-      </w:r>
-      <w:proofErr w:type="gramEnd"/>
-      <w:r>
-        <w:t xml:space="preserve"> system that I like in this paper.)</w:t>
+        <w:t>would actually make the paper weaker by de-emphasizing the abstract</w:t>
+      </w:r>
+    </w:p>
+    <w:p>
+      <w:r>
+        <w:t>requirements for the type system that I like in this paper.)</w:t>
       </w:r>
     </w:p>
     <w:p>
@@ -3269,15 +2347,7 @@
     </w:p>
     <w:p>
       <w:r>
-        <w:t xml:space="preserve">summary of </w:t>
-      </w:r>
-      <w:proofErr w:type="spellStart"/>
-      <w:r>
-        <w:t>Gopinathan</w:t>
-      </w:r>
-      <w:proofErr w:type="spellEnd"/>
-      <w:r>
-        <w:t xml:space="preserve"> et al.'s work here would be helpful</w:t>
+        <w:t>summary of Gopinathan et al.'s work here would be helpful</w:t>
       </w:r>
     </w:p>
     <w:p>
@@ -3295,15 +2365,7 @@
     </w:p>
     <w:p>
       <w:r>
-        <w:t>- p4 line 112: "</w:t>
-      </w:r>
-      <w:proofErr w:type="spellStart"/>
-      <w:r>
-        <w:t>usueful</w:t>
-      </w:r>
-      <w:proofErr w:type="spellEnd"/>
-      <w:r>
-        <w:t>" please run spell check; there aren't too many</w:t>
+        <w:t>- p4 line 112: "usueful" please run spell check; there aren't too many</w:t>
       </w:r>
     </w:p>
     <w:p>
@@ -3326,15 +2388,7 @@
     </w:p>
     <w:p>
       <w:r>
-        <w:t xml:space="preserve">- p12 line 466: "well-typed" Is this paper about the </w:t>
-      </w:r>
-      <w:proofErr w:type="gramStart"/>
-      <w:r>
-        <w:t>type</w:t>
-      </w:r>
-      <w:proofErr w:type="gramEnd"/>
-      <w:r>
-        <w:t xml:space="preserve"> system, or not?</w:t>
+        <w:t>- p12 line 466: "well-typed" Is this paper about the type system, or not?</w:t>
       </w:r>
     </w:p>
     <w:p>
@@ -3352,15 +2406,7 @@
     </w:p>
     <w:p>
       <w:r>
-        <w:t>- p13 line 539: "</w:t>
-      </w:r>
-      <w:proofErr w:type="spellStart"/>
-      <w:r>
-        <w:t>turing</w:t>
-      </w:r>
-      <w:proofErr w:type="spellEnd"/>
-      <w:r>
-        <w:t xml:space="preserve"> complete" should be "Turing-complete"</w:t>
+        <w:t>- p13 line 539: "turing complete" should be "Turing-complete"</w:t>
       </w:r>
     </w:p>
     <w:p>
@@ -3378,38 +2424,12 @@
     </w:p>
     <w:p>
       <w:r>
-        <w:t xml:space="preserve">- p14 footnote 17: This is </w:t>
-      </w:r>
-      <w:proofErr w:type="gramStart"/>
-      <w:r>
-        <w:t>actually broken</w:t>
-      </w:r>
-      <w:proofErr w:type="gramEnd"/>
-      <w:r>
-        <w:t xml:space="preserve"> as written, because the</w:t>
-      </w:r>
-    </w:p>
-    <w:p>
-      <w:r>
-        <w:t>formal calculus uses call-by-value semantics, so "</w:t>
-      </w:r>
-      <w:proofErr w:type="spellStart"/>
-      <w:proofErr w:type="gramStart"/>
-      <w:r>
-        <w:t>b.if</w:t>
-      </w:r>
-      <w:proofErr w:type="spellEnd"/>
-      <w:proofErr w:type="gramEnd"/>
-      <w:r>
-        <w:t>(</w:t>
-      </w:r>
-      <w:proofErr w:type="spellStart"/>
-      <w:r>
-        <w:t>t,f</w:t>
-      </w:r>
-      <w:proofErr w:type="spellEnd"/>
-      <w:r>
-        <w:t>)" would</w:t>
+        <w:t>- p14 footnote 17: This is actually broken as written, because the</w:t>
+      </w:r>
+    </w:p>
+    <w:p>
+      <w:r>
+        <w:t>formal calculus uses call-by-value semantics, so "b.if(t,f)" would</w:t>
       </w:r>
     </w:p>
     <w:p>
@@ -3419,23 +2439,7 @@
     </w:p>
     <w:p>
       <w:r>
-        <w:t>'</w:t>
-      </w:r>
-      <w:proofErr w:type="spellStart"/>
-      <w:r>
-        <w:t>thunked</w:t>
-      </w:r>
-      <w:proofErr w:type="spellEnd"/>
-      <w:r>
-        <w:t xml:space="preserve">' in such a way that the </w:t>
-      </w:r>
-      <w:proofErr w:type="spellStart"/>
-      <w:r>
-        <w:t>boolean's</w:t>
-      </w:r>
-      <w:proofErr w:type="spellEnd"/>
-      <w:r>
-        <w:t xml:space="preserve"> implementation of 'if'</w:t>
+        <w:t>'thunked' in such a way that the boolean's implementation of 'if'</w:t>
       </w:r>
     </w:p>
     <w:p>
@@ -3450,28 +2454,12 @@
     </w:p>
     <w:p>
       <w:r>
-        <w:t xml:space="preserve">I'd </w:t>
-      </w:r>
-      <w:proofErr w:type="gramStart"/>
-      <w:r>
-        <w:t>actually just</w:t>
-      </w:r>
-      <w:proofErr w:type="gramEnd"/>
-      <w:r>
-        <w:t xml:space="preserve"> abstract even further in this footnote, and just</w:t>
-      </w:r>
-    </w:p>
-    <w:p>
-      <w:r>
-        <w:t xml:space="preserve">note that in a language where one can implement </w:t>
-      </w:r>
-      <w:proofErr w:type="spellStart"/>
-      <w:r>
-        <w:t>thunks</w:t>
-      </w:r>
-      <w:proofErr w:type="spellEnd"/>
-      <w:r>
-        <w:t>, one can</w:t>
+        <w:t>I'd actually just abstract even further in this footnote, and just</w:t>
+      </w:r>
+    </w:p>
+    <w:p>
+      <w:r>
+        <w:t>note that in a language where one can implement thunks, one can</w:t>
       </w:r>
     </w:p>
     <w:p>
@@ -3553,23 +2541,13 @@
     <w:p>
       <w:r>
         <w:lastRenderedPageBreak/>
-        <w:t xml:space="preserve">Reviewer #3: It is my second review of this paper. I would </w:t>
-      </w:r>
-      <w:proofErr w:type="gramStart"/>
-      <w:r>
-        <w:t>like  to</w:t>
-      </w:r>
-      <w:proofErr w:type="gramEnd"/>
-    </w:p>
-    <w:p>
-      <w:r>
-        <w:t xml:space="preserve">thank the author to have answer or take into account some of </w:t>
-      </w:r>
-      <w:proofErr w:type="gramStart"/>
-      <w:r>
-        <w:t>my</w:t>
-      </w:r>
-      <w:proofErr w:type="gramEnd"/>
+        <w:t>Reviewer #3: It is my second review of this paper. I would like  to</w:t>
+      </w:r>
+    </w:p>
+    <w:p>
+      <w:r>
+        <w:t>thank the author to have answer or take into account some of my</w:t>
+      </w:r>
     </w:p>
     <w:p>
       <w:r>
@@ -3583,15 +2561,7 @@
     </w:p>
     <w:p>
       <w:r>
-        <w:t xml:space="preserve">paper </w:t>
-      </w:r>
-      <w:proofErr w:type="gramStart"/>
-      <w:r>
-        <w:t>are</w:t>
-      </w:r>
-      <w:proofErr w:type="gramEnd"/>
-      <w:r>
-        <w:t xml:space="preserve"> not highlighted, so it is very hard to see what has</w:t>
+        <w:t>paper are not highlighted, so it is very hard to see what has</w:t>
       </w:r>
     </w:p>
     <w:p>
@@ -3606,15 +2576,7 @@
     </w:p>
     <w:p>
       <w:r>
-        <w:t xml:space="preserve">nor </w:t>
-      </w:r>
-      <w:proofErr w:type="gramStart"/>
-      <w:r>
-        <w:t>taken into account</w:t>
-      </w:r>
-      <w:proofErr w:type="gramEnd"/>
-      <w:r>
-        <w:t>)</w:t>
+        <w:t>nor taken into account)</w:t>
       </w:r>
     </w:p>
     <w:p/>
@@ -3648,29 +2610,13 @@
     <w:p/>
     <w:p>
       <w:r>
-        <w:t>p</w:t>
-      </w:r>
-      <w:proofErr w:type="gramStart"/>
-      <w:r>
-        <w:t>1,l</w:t>
-      </w:r>
-      <w:proofErr w:type="gramEnd"/>
-      <w:r>
-        <w:t>38: "In a pure functional setting, sound runtime checking is trivial"</w:t>
-      </w:r>
-    </w:p>
-    <w:p/>
-    <w:p>
-      <w:r>
-        <w:t xml:space="preserve">I </w:t>
-      </w:r>
-      <w:proofErr w:type="gramStart"/>
-      <w:r>
-        <w:t>disagree:</w:t>
-      </w:r>
-      <w:proofErr w:type="gramEnd"/>
-      <w:r>
-        <w:t xml:space="preserve"> it depends on the properties that you want to check. For</w:t>
+        <w:t>p1,l38: "In a pure functional setting, sound runtime checking is trivial"</w:t>
+      </w:r>
+    </w:p>
+    <w:p/>
+    <w:p>
+      <w:r>
+        <w:t>I disagree: it depends on the properties that you want to check. For</w:t>
       </w:r>
     </w:p>
     <w:p>
@@ -3700,44 +2646,12 @@
     </w:p>
     <w:p>
       <w:r>
-        <w:t xml:space="preserve">[1] Jean-Christophe </w:t>
-      </w:r>
-      <w:proofErr w:type="spellStart"/>
-      <w:r>
-        <w:t>Filliâtre</w:t>
-      </w:r>
-      <w:proofErr w:type="spellEnd"/>
-      <w:r>
-        <w:t xml:space="preserve"> and Clément </w:t>
-      </w:r>
-      <w:proofErr w:type="spellStart"/>
-      <w:r>
-        <w:t>Pascutto</w:t>
-      </w:r>
-      <w:proofErr w:type="spellEnd"/>
-      <w:r>
-        <w:t xml:space="preserve">. </w:t>
-      </w:r>
-      <w:proofErr w:type="spellStart"/>
-      <w:r>
-        <w:t>Ortac</w:t>
-      </w:r>
-      <w:proofErr w:type="spellEnd"/>
-      <w:r>
-        <w:t>: Runtime</w:t>
-      </w:r>
-    </w:p>
-    <w:p>
-      <w:r>
-        <w:t xml:space="preserve">Assertion Checking for </w:t>
-      </w:r>
-      <w:proofErr w:type="spellStart"/>
-      <w:r>
-        <w:t>OCaml</w:t>
-      </w:r>
-      <w:proofErr w:type="spellEnd"/>
-      <w:r>
-        <w:t>. In International Conference on Runtime</w:t>
+        <w:t>[1] Jean-Christophe Filliâtre and Clément Pascutto. Ortac: Runtime</w:t>
+      </w:r>
+    </w:p>
+    <w:p>
+      <w:r>
+        <w:t>Assertion Checking for OCaml. In International Conference on Runtime</w:t>
       </w:r>
     </w:p>
     <w:p>
@@ -3804,15 +2718,7 @@
     </w:p>
     <w:p>
       <w:r>
-        <w:t xml:space="preserve">p31, l13: interface </w:t>
-      </w:r>
-      <w:proofErr w:type="spellStart"/>
-      <w:r>
-        <w:t>HasSubInvariant</w:t>
-      </w:r>
-      <w:proofErr w:type="spellEnd"/>
-      <w:r>
-        <w:t>, that --&gt; remove the comma</w:t>
+        <w:t>p31, l13: interface HasSubInvariant, that --&gt; remove the comma</w:t>
       </w:r>
     </w:p>
     <w:p>
@@ -3879,21 +2785,7 @@
         <w:rPr>
           <w:color w:val="0070C0"/>
         </w:rPr>
-        <w:t xml:space="preserve">Answer: "Unfortunately it was a long time </w:t>
-      </w:r>
-      <w:proofErr w:type="gramStart"/>
-      <w:r>
-        <w:rPr>
-          <w:color w:val="0070C0"/>
-        </w:rPr>
-        <w:t>ago</w:t>
-      </w:r>
-      <w:proofErr w:type="gramEnd"/>
-      <w:r>
-        <w:rPr>
-          <w:color w:val="0070C0"/>
-        </w:rPr>
-        <w:t xml:space="preserve"> so we do not rem</w:t>
+        <w:t>Answer: "Unfortunately it was a long time ago so we do not rem</w:t>
       </w:r>
       <w:r>
         <w:rPr>
@@ -3936,13 +2828,8 @@
     </w:p>
     <w:p/>
     <w:p>
-      <w:proofErr w:type="gramStart"/>
-      <w:r>
-        <w:t>Actually, this</w:t>
-      </w:r>
-      <w:proofErr w:type="gramEnd"/>
-      <w:r>
-        <w:t xml:space="preserve"> online verifier does not exist anymore because rise4fun</w:t>
+      <w:r>
+        <w:t>Actually, this online verifier does not exist anymore because rise4fun</w:t>
       </w:r>
     </w:p>
     <w:p>
@@ -4023,29 +2910,8 @@
     </w:p>
     <w:p>
       <w:r>
-        <w:t>"</w:t>
-      </w:r>
-      <w:proofErr w:type="spellStart"/>
-      <w:r>
-        <w:t>Owner.Same</w:t>
-      </w:r>
-      <w:proofErr w:type="spellEnd"/>
-      <w:r>
-        <w:t>(</w:t>
-      </w:r>
-      <w:proofErr w:type="spellStart"/>
-      <w:r>
-        <w:t>Owner.ElementProxy</w:t>
-      </w:r>
-      <w:proofErr w:type="spellEnd"/>
-      <w:r>
-        <w:t xml:space="preserve">(children), children)" In </w:t>
-      </w:r>
-      <w:proofErr w:type="gramStart"/>
-      <w:r>
-        <w:t>our</w:t>
-      </w:r>
-      <w:proofErr w:type="gramEnd"/>
+        <w:t>"Owner.Same(Owner.ElementProxy(children), children)" In our</w:t>
+      </w:r>
     </w:p>
     <w:p>
       <w:r>
@@ -4064,28 +2930,12 @@
     </w:p>
     <w:p>
       <w:r>
-        <w:t>count tokens, that string would count as 6.  (</w:t>
-      </w:r>
-      <w:proofErr w:type="gramStart"/>
-      <w:r>
-        <w:t>note</w:t>
-      </w:r>
-      <w:proofErr w:type="gramEnd"/>
-      <w:r>
-        <w:t xml:space="preserve"> how it does not</w:t>
-      </w:r>
-    </w:p>
-    <w:p>
-      <w:r>
-        <w:t xml:space="preserve">count 13 since we do not count " </w:t>
-      </w:r>
-      <w:proofErr w:type="gramStart"/>
-      <w:r>
-        <w:t>()[</w:t>
-      </w:r>
-      <w:proofErr w:type="gramEnd"/>
-      <w:r>
-        <w:t>]{},;" as tokens) That is why we</w:t>
+        <w:t>count tokens, that string would count as 6.  (note how it does not</w:t>
+      </w:r>
+    </w:p>
+    <w:p>
+      <w:r>
+        <w:t>count 13 since we do not count " ()[]{},;" as tokens) That is why we</w:t>
       </w:r>
     </w:p>
     <w:p>
@@ -4208,119 +3058,47 @@
         <w:rPr>
           <w:color w:val="0070C0"/>
         </w:rPr>
-        <w:t xml:space="preserve"> depends </w:t>
-      </w:r>
-      <w:proofErr w:type="gramStart"/>
-      <w:r>
-        <w:rPr>
-          <w:color w:val="0070C0"/>
-        </w:rPr>
-        <w:t>of</w:t>
-      </w:r>
-      <w:proofErr w:type="gramEnd"/>
-      <w:r>
-        <w:rPr>
-          <w:color w:val="0070C0"/>
-        </w:rPr>
-        <w:t xml:space="preserve"> the programmer's style.</w:t>
-      </w:r>
-    </w:p>
-    <w:p>
-      <w:pPr>
-        <w:rPr>
-          <w:color w:val="0070C0"/>
-        </w:rPr>
-      </w:pPr>
-      <w:r>
-        <w:rPr>
-          <w:color w:val="0070C0"/>
-        </w:rPr>
-        <w:t xml:space="preserve">// For </w:t>
-      </w:r>
-      <w:proofErr w:type="gramStart"/>
-      <w:r>
-        <w:rPr>
-          <w:color w:val="0070C0"/>
-        </w:rPr>
-        <w:t>example</w:t>
-      </w:r>
-      <w:proofErr w:type="gramEnd"/>
-      <w:r>
-        <w:rPr>
-          <w:color w:val="0070C0"/>
-        </w:rPr>
-        <w:t xml:space="preserve"> in our Spec# code we have annotated a method with two annotations:</w:t>
-      </w:r>
-    </w:p>
-    <w:p>
-      <w:pPr>
-        <w:rPr>
-          <w:color w:val="0070C0"/>
-        </w:rPr>
-      </w:pPr>
-      <w:r>
-        <w:rPr>
-          <w:color w:val="0070C0"/>
-        </w:rPr>
-        <w:t xml:space="preserve">//   ensures </w:t>
-      </w:r>
-      <w:proofErr w:type="spellStart"/>
-      <w:r>
-        <w:rPr>
-          <w:color w:val="0070C0"/>
-        </w:rPr>
-        <w:t>Owner.Same</w:t>
-      </w:r>
-      <w:proofErr w:type="spellEnd"/>
-      <w:r>
-        <w:rPr>
-          <w:color w:val="0070C0"/>
-        </w:rPr>
-        <w:t>(</w:t>
-      </w:r>
-      <w:proofErr w:type="spellStart"/>
-      <w:r>
-        <w:rPr>
-          <w:color w:val="0070C0"/>
-        </w:rPr>
-        <w:t>Owner.ElementProxy</w:t>
-      </w:r>
-      <w:proofErr w:type="spellEnd"/>
-      <w:r>
-        <w:rPr>
-          <w:color w:val="0070C0"/>
-        </w:rPr>
-        <w:t>(list), list</w:t>
-      </w:r>
-      <w:proofErr w:type="gramStart"/>
-      <w:r>
-        <w:rPr>
-          <w:color w:val="0070C0"/>
-        </w:rPr>
-        <w:t>);</w:t>
-      </w:r>
-      <w:proofErr w:type="gramEnd"/>
-    </w:p>
-    <w:p>
-      <w:pPr>
-        <w:rPr>
-          <w:color w:val="0070C0"/>
-        </w:rPr>
-      </w:pPr>
-      <w:r>
-        <w:rPr>
-          <w:color w:val="0070C0"/>
-        </w:rPr>
-        <w:t xml:space="preserve">//   ensures result == </w:t>
-      </w:r>
-      <w:proofErr w:type="gramStart"/>
-      <w:r>
-        <w:rPr>
-          <w:color w:val="0070C0"/>
-        </w:rPr>
-        <w:t>list;</w:t>
-      </w:r>
-      <w:proofErr w:type="gramEnd"/>
+        <w:t xml:space="preserve"> depends of the programmer's style.</w:t>
+      </w:r>
+    </w:p>
+    <w:p>
+      <w:pPr>
+        <w:rPr>
+          <w:color w:val="0070C0"/>
+        </w:rPr>
+      </w:pPr>
+      <w:r>
+        <w:rPr>
+          <w:color w:val="0070C0"/>
+        </w:rPr>
+        <w:t>// For example in our Spec# code we have annotated a method with two annotations:</w:t>
+      </w:r>
+    </w:p>
+    <w:p>
+      <w:pPr>
+        <w:rPr>
+          <w:color w:val="0070C0"/>
+        </w:rPr>
+      </w:pPr>
+      <w:r>
+        <w:rPr>
+          <w:color w:val="0070C0"/>
+        </w:rPr>
+        <w:t>//   ensures Owner.Same(Owner.ElementProxy(list), list);</w:t>
+      </w:r>
+    </w:p>
+    <w:p>
+      <w:pPr>
+        <w:rPr>
+          <w:color w:val="0070C0"/>
+        </w:rPr>
+      </w:pPr>
+      <w:r>
+        <w:rPr>
+          <w:color w:val="0070C0"/>
+        </w:rPr>
+        <w:t>//   ensures result == list;</w:t>
+      </w:r>
     </w:p>
     <w:p>
       <w:pPr>
@@ -4345,44 +3123,8 @@
         <w:rPr>
           <w:color w:val="0070C0"/>
         </w:rPr>
-        <w:t xml:space="preserve">//     ensures </w:t>
-      </w:r>
-      <w:proofErr w:type="spellStart"/>
-      <w:r>
-        <w:rPr>
-          <w:color w:val="0070C0"/>
-        </w:rPr>
-        <w:t>Owner.Same</w:t>
-      </w:r>
-      <w:proofErr w:type="spellEnd"/>
-      <w:r>
-        <w:rPr>
-          <w:color w:val="0070C0"/>
-        </w:rPr>
-        <w:t>(</w:t>
-      </w:r>
-      <w:proofErr w:type="spellStart"/>
-      <w:r>
-        <w:rPr>
-          <w:color w:val="0070C0"/>
-        </w:rPr>
-        <w:t>Owner.ElementProxy</w:t>
-      </w:r>
-      <w:proofErr w:type="spellEnd"/>
-      <w:r>
-        <w:rPr>
-          <w:color w:val="0070C0"/>
-        </w:rPr>
-        <w:t xml:space="preserve">(list), list) &amp;&amp; result == </w:t>
-      </w:r>
-      <w:proofErr w:type="gramStart"/>
-      <w:r>
-        <w:rPr>
-          <w:color w:val="0070C0"/>
-        </w:rPr>
-        <w:t>list;</w:t>
-      </w:r>
-      <w:proofErr w:type="gramEnd"/>
+        <w:t>//     ensures Owner.Same(Owner.ElementProxy(list), list) &amp;&amp; result == list;</w:t>
+      </w:r>
     </w:p>
     <w:p>
       <w:pPr>
@@ -4446,35 +3188,7 @@
         <w:rPr>
           <w:color w:val="0070C0"/>
         </w:rPr>
-        <w:t>// The exact token count depends on uninteresting language design //decisions, for example using `</w:t>
-      </w:r>
-      <w:proofErr w:type="spellStart"/>
-      <w:r>
-        <w:rPr>
-          <w:color w:val="0070C0"/>
-        </w:rPr>
-        <w:t>Owner.Same</w:t>
-      </w:r>
-      <w:proofErr w:type="spellEnd"/>
-      <w:r>
-        <w:rPr>
-          <w:color w:val="0070C0"/>
-        </w:rPr>
-        <w:t>` instead of `</w:t>
-      </w:r>
-      <w:proofErr w:type="spellStart"/>
-      <w:r>
-        <w:rPr>
-          <w:color w:val="0070C0"/>
-        </w:rPr>
-        <w:t>Owner_Same</w:t>
-      </w:r>
-      <w:proofErr w:type="spellEnd"/>
-      <w:r>
-        <w:rPr>
-          <w:color w:val="0070C0"/>
-        </w:rPr>
-        <w:t>`,</w:t>
+        <w:t>// The exact token count depends on uninteresting language design //decisions, for example using `Owner.Same` instead of `Owner_Same`,</w:t>
       </w:r>
     </w:p>
     <w:p>
@@ -4526,90 +3240,20 @@
         <w:rPr>
           <w:color w:val="0070C0"/>
         </w:rPr>
-        <w:t xml:space="preserve"> want to talk </w:t>
-      </w:r>
-      <w:proofErr w:type="gramStart"/>
-      <w:r>
-        <w:rPr>
-          <w:color w:val="0070C0"/>
-        </w:rPr>
-        <w:t>about  the</w:t>
-      </w:r>
-      <w:proofErr w:type="gramEnd"/>
-      <w:r>
-        <w:rPr>
-          <w:color w:val="0070C0"/>
-        </w:rPr>
-        <w:t xml:space="preserve"> `</w:t>
-      </w:r>
-      <w:proofErr w:type="spellStart"/>
-      <w:r>
-        <w:rPr>
-          <w:color w:val="0070C0"/>
-        </w:rPr>
-        <w:t>ElementProxy</w:t>
-      </w:r>
-      <w:proofErr w:type="spellEnd"/>
-      <w:r>
-        <w:rPr>
-          <w:color w:val="0070C0"/>
-        </w:rPr>
-        <w:t xml:space="preserve">` of the list (and not just the list itself) are fundamental requirements of </w:t>
-      </w:r>
-      <w:proofErr w:type="spellStart"/>
-      <w:r>
-        <w:rPr>
-          <w:color w:val="0070C0"/>
-        </w:rPr>
-        <w:t>Spec#'s</w:t>
-      </w:r>
-      <w:proofErr w:type="spellEnd"/>
-      <w:r>
-        <w:rPr>
-          <w:color w:val="0070C0"/>
-        </w:rPr>
-        <w:t xml:space="preserve"> ownership discipline.</w:t>
-      </w:r>
-    </w:p>
-    <w:p>
-      <w:pPr>
-        <w:rPr>
-          <w:color w:val="0070C0"/>
-        </w:rPr>
-      </w:pPr>
-      <w:r>
-        <w:rPr>
-          <w:color w:val="0070C0"/>
-        </w:rPr>
-        <w:t xml:space="preserve">// </w:t>
-      </w:r>
-      <w:proofErr w:type="gramStart"/>
-      <w:r>
-        <w:rPr>
-          <w:color w:val="0070C0"/>
-        </w:rPr>
-        <w:t>So</w:t>
-      </w:r>
-      <w:proofErr w:type="gramEnd"/>
-      <w:r>
-        <w:rPr>
-          <w:color w:val="0070C0"/>
-        </w:rPr>
-        <w:t xml:space="preserve"> though the token count is not a perfect metric, we believe it </w:t>
-      </w:r>
-      <w:proofErr w:type="spellStart"/>
-      <w:r>
-        <w:rPr>
-          <w:color w:val="0070C0"/>
-        </w:rPr>
-        <w:t>compliments</w:t>
-      </w:r>
-      <w:proofErr w:type="spellEnd"/>
-      <w:r>
-        <w:rPr>
-          <w:color w:val="0070C0"/>
-        </w:rPr>
-        <w:t xml:space="preserve"> the count of the number of annotations as it helps give an idea of this extra complexity that programmers would need to consider.</w:t>
+        <w:t xml:space="preserve"> want to talk about  the `ElementProxy` of the list (and not just the list itself) are fundamental requirements of Spec#'s ownership discipline.</w:t>
+      </w:r>
+    </w:p>
+    <w:p>
+      <w:pPr>
+        <w:rPr>
+          <w:color w:val="0070C0"/>
+        </w:rPr>
+      </w:pPr>
+      <w:r>
+        <w:rPr>
+          <w:color w:val="0070C0"/>
+        </w:rPr>
+        <w:t>// So though the token count is not a perfect metric, we believe it compliments the count of the number of annotations as it helps give an idea of this extra complexity that programmers would need to consider.</w:t>
       </w:r>
     </w:p>
     <w:p>
@@ -4661,21 +3305,7 @@
         <w:rPr>
           <w:color w:val="0070C0"/>
         </w:rPr>
-        <w:t xml:space="preserve">// We could remove character counts, but we think it </w:t>
-      </w:r>
-      <w:proofErr w:type="spellStart"/>
-      <w:r>
-        <w:rPr>
-          <w:color w:val="0070C0"/>
-        </w:rPr>
-        <w:t>sill</w:t>
-      </w:r>
-      <w:proofErr w:type="spellEnd"/>
-      <w:r>
-        <w:rPr>
-          <w:color w:val="0070C0"/>
-        </w:rPr>
-        <w:t xml:space="preserve"> gives a nice and intuitive feel for the diffe</w:t>
+        <w:t>// We could remove character counts, but we think it sill gives a nice and intuitive feel for the diffe</w:t>
       </w:r>
       <w:r>
         <w:rPr>
@@ -4713,28 +3343,12 @@
     </w:p>
     <w:p>
       <w:r>
-        <w:t xml:space="preserve">previous study (*) from the same author (P. </w:t>
-      </w:r>
-      <w:proofErr w:type="spellStart"/>
-      <w:r>
-        <w:t>Chalin</w:t>
-      </w:r>
-      <w:proofErr w:type="spellEnd"/>
-      <w:r>
-        <w:t>) concludes that</w:t>
-      </w:r>
-    </w:p>
-    <w:p>
-      <w:r>
-        <w:t>"</w:t>
-      </w:r>
-      <w:proofErr w:type="gramStart"/>
-      <w:r>
-        <w:t>there</w:t>
-      </w:r>
-      <w:proofErr w:type="gramEnd"/>
-      <w:r>
-        <w:t xml:space="preserve"> is a semantic gap between user expectations and the current</w:t>
+        <w:t>previous study (*) from the same author (P. Chalin) concludes that</w:t>
+      </w:r>
+    </w:p>
+    <w:p>
+      <w:r>
+        <w:t>"there is a semantic gap between user expectations and the current</w:t>
       </w:r>
     </w:p>
     <w:p>
@@ -4759,15 +3373,7 @@
     </w:p>
     <w:p>
       <w:r>
-        <w:t xml:space="preserve">(*) Patrice </w:t>
-      </w:r>
-      <w:proofErr w:type="spellStart"/>
-      <w:r>
-        <w:t>Chalin</w:t>
-      </w:r>
-      <w:proofErr w:type="spellEnd"/>
-      <w:r>
-        <w:t>. JML Support for Primitive Arbitrary Precision</w:t>
+        <w:t>(*) Patrice Chalin. JML Support for Primitive Arbitrary Precision</w:t>
       </w:r>
     </w:p>
     <w:p>
@@ -4788,23 +3394,7 @@
     </w:p>
     <w:p>
       <w:r>
-        <w:t>(</w:t>
-      </w:r>
-      <w:proofErr w:type="gramStart"/>
-      <w:r>
-        <w:t>now</w:t>
-      </w:r>
-      <w:proofErr w:type="gramEnd"/>
-      <w:r>
-        <w:t xml:space="preserve"> called [69]) and it </w:t>
-      </w:r>
-      <w:proofErr w:type="spellStart"/>
-      <w:r>
-        <w:t>seams</w:t>
-      </w:r>
-      <w:proofErr w:type="spellEnd"/>
-      <w:r>
-        <w:t xml:space="preserve"> to confirm our sentence (for example in</w:t>
+        <w:t>(now called [69]) and it seams to confirm our sentence (for example in</w:t>
       </w:r>
     </w:p>
     <w:p>
@@ -4814,29 +3404,13 @@
     </w:p>
     <w:p>
       <w:r>
-        <w:t xml:space="preserve">should we say to be </w:t>
-      </w:r>
-      <w:proofErr w:type="gramStart"/>
-      <w:r>
-        <w:t>more clear</w:t>
-      </w:r>
-      <w:proofErr w:type="gramEnd"/>
-      <w:r>
-        <w:t>?"</w:t>
-      </w:r>
-    </w:p>
-    <w:p/>
-    <w:p>
-      <w:r>
-        <w:t xml:space="preserve">The question of P. </w:t>
-      </w:r>
-      <w:proofErr w:type="spellStart"/>
-      <w:r>
-        <w:t>Chalin</w:t>
-      </w:r>
-      <w:proofErr w:type="spellEnd"/>
-      <w:r>
-        <w:t xml:space="preserve"> that is answered in [69], page 10, Table 2</w:t>
+        <w:t>should we say to be more clear?"</w:t>
+      </w:r>
+    </w:p>
+    <w:p/>
+    <w:p>
+      <w:r>
+        <w:t>The question of P. Chalin that is answered in [69], page 10, Table 2</w:t>
       </w:r>
     </w:p>
     <w:p>
@@ -4861,15 +3435,7 @@
     </w:p>
     <w:p>
       <w:r>
-        <w:t xml:space="preserve">only one </w:t>
-      </w:r>
-      <w:proofErr w:type="gramStart"/>
-      <w:r>
-        <w:t>particular statement</w:t>
-      </w:r>
-      <w:proofErr w:type="gramEnd"/>
-      <w:r>
-        <w:t xml:space="preserve"> related to the semantics of exceptions</w:t>
+        <w:t>only one particular statement related to the semantics of exceptions</w:t>
       </w:r>
     </w:p>
     <w:p>
@@ -4879,15 +3445,7 @@
     </w:p>
     <w:p>
       <w:r>
-        <w:t xml:space="preserve">another </w:t>
-      </w:r>
-      <w:proofErr w:type="spellStart"/>
-      <w:r>
-        <w:t>Chalin's</w:t>
-      </w:r>
-      <w:proofErr w:type="spellEnd"/>
-      <w:r>
-        <w:t xml:space="preserve"> study (see above) concludes that developers expect</w:t>
+        <w:t>another Chalin's study (see above) concludes that developers expect</w:t>
       </w:r>
     </w:p>
     <w:p>
@@ -4897,15 +3455,7 @@
     </w:p>
     <w:p>
       <w:r>
-        <w:t xml:space="preserve">leads to changing the semantics of JML </w:t>
-      </w:r>
-      <w:proofErr w:type="spellStart"/>
-      <w:r>
-        <w:t>w.r.t.</w:t>
-      </w:r>
-      <w:proofErr w:type="spellEnd"/>
-      <w:r>
-        <w:t xml:space="preserve"> the one of Java for</w:t>
+        <w:t>leads to changing the semantics of JML w.r.t. the one of Java for</w:t>
       </w:r>
     </w:p>
     <w:p>
@@ -4914,13 +3464,8 @@
       </w:r>
     </w:p>
     <w:p>
-      <w:proofErr w:type="gramStart"/>
-      <w:r>
-        <w:t>particular cases</w:t>
-      </w:r>
-      <w:proofErr w:type="gramEnd"/>
-      <w:r>
-        <w:t xml:space="preserve"> of short-circuits and exceptions (for which the</w:t>
+      <w:r>
+        <w:t>particular cases of short-circuits and exceptions (for which the</w:t>
       </w:r>
     </w:p>
     <w:p>
@@ -4930,15 +3475,7 @@
     </w:p>
     <w:p>
       <w:r>
-        <w:t xml:space="preserve">general case because there is at least one </w:t>
-      </w:r>
-      <w:proofErr w:type="gramStart"/>
-      <w:r>
-        <w:t>counter-example</w:t>
-      </w:r>
-      <w:proofErr w:type="gramEnd"/>
-      <w:r>
-        <w:t>.</w:t>
+        <w:t>general case because there is at least one counter-example.</w:t>
       </w:r>
     </w:p>
     <w:p/>
@@ -5037,29 +3574,13 @@
     </w:p>
     <w:p>
       <w:r>
-        <w:t>(</w:t>
-      </w:r>
-      <w:proofErr w:type="gramStart"/>
-      <w:r>
-        <w:t>the</w:t>
-      </w:r>
-      <w:proofErr w:type="gramEnd"/>
-      <w:r>
-        <w:t xml:space="preserve"> page and line numbers are not the same in the current version of the paper)</w:t>
-      </w:r>
-    </w:p>
-    <w:p/>
-    <w:p>
-      <w:r>
-        <w:t xml:space="preserve">- Even though the related work is very precisely made </w:t>
-      </w:r>
-      <w:proofErr w:type="spellStart"/>
-      <w:r>
-        <w:t>w.r.t.</w:t>
-      </w:r>
-      <w:proofErr w:type="spellEnd"/>
-      <w:r>
-        <w:t xml:space="preserve"> the</w:t>
+        <w:t>(the page and line numbers are not the same in the current version of the paper)</w:t>
+      </w:r>
+    </w:p>
+    <w:p/>
+    <w:p>
+      <w:r>
+        <w:t>- Even though the related work is very precisely made w.r.t. the</w:t>
       </w:r>
     </w:p>
     <w:p>
@@ -5069,15 +3590,7 @@
     </w:p>
     <w:p>
       <w:r>
-        <w:t>(</w:t>
-      </w:r>
-      <w:proofErr w:type="gramStart"/>
-      <w:r>
-        <w:t>all</w:t>
-      </w:r>
-      <w:proofErr w:type="gramEnd"/>
-      <w:r>
-        <w:t xml:space="preserve"> of them were published in 2017 or earlier, and most of them</w:t>
+        <w:t>(all of them were published in 2017 or earlier, and most of them</w:t>
       </w:r>
     </w:p>
     <w:p>
@@ -5092,15 +3605,7 @@
     </w:p>
     <w:p>
       <w:r>
-        <w:t xml:space="preserve">as ACSL, Spark2014 and </w:t>
-      </w:r>
-      <w:proofErr w:type="spellStart"/>
-      <w:r>
-        <w:t>WhyML</w:t>
-      </w:r>
-      <w:proofErr w:type="spellEnd"/>
-      <w:r>
-        <w:t>.</w:t>
+        <w:t>as ACSL, Spark2014 and WhyML.</w:t>
       </w:r>
     </w:p>
     <w:p>
@@ -5119,28 +3624,12 @@
     <w:p/>
     <w:p>
       <w:r>
-        <w:t xml:space="preserve">- p2, l21: the execution of </w:t>
-      </w:r>
-      <w:proofErr w:type="spellStart"/>
-      <w:r>
-        <w:t>this.min</w:t>
-      </w:r>
-      <w:proofErr w:type="spellEnd"/>
-      <w:r>
-        <w:t xml:space="preserve"> = min will --&gt; use "would" (this</w:t>
-      </w:r>
-    </w:p>
-    <w:p>
-      <w:r>
-        <w:t xml:space="preserve">line of code is </w:t>
-      </w:r>
-      <w:proofErr w:type="gramStart"/>
-      <w:r>
-        <w:t>actually never</w:t>
-      </w:r>
-      <w:proofErr w:type="gramEnd"/>
-      <w:r>
-        <w:t xml:space="preserve"> executed)</w:t>
+        <w:t>- p2, l21: the execution of this.min = min will --&gt; use "would" (this</w:t>
+      </w:r>
+    </w:p>
+    <w:p>
+      <w:r>
+        <w:t>line of code is actually never executed)</w:t>
       </w:r>
     </w:p>
     <w:p>
@@ -5307,15 +3796,7 @@
     <w:p/>
     <w:p>
       <w:r>
-        <w:t>- p12, l29: the notation '\sigma \</w:t>
-      </w:r>
-      <w:proofErr w:type="spellStart"/>
-      <w:r>
-        <w:t>setminus</w:t>
-      </w:r>
-      <w:proofErr w:type="spellEnd"/>
-      <w:r>
-        <w:t xml:space="preserve"> l' looks to be only used in</w:t>
+        <w:t>- p12, l29: the notation '\sigma \setminus l' looks to be only used in</w:t>
       </w:r>
     </w:p>
     <w:p>
@@ -5344,15 +3825,7 @@
     <w:p/>
     <w:p>
       <w:r>
-        <w:t>- p13, l27: an example for M(</w:t>
-      </w:r>
-      <w:proofErr w:type="gramStart"/>
-      <w:r>
-        <w:t>l;e</w:t>
-      </w:r>
-      <w:proofErr w:type="gramEnd"/>
-      <w:r>
-        <w:t>1;e2) would be welcome, as well as</w:t>
+        <w:t>- p13, l27: an example for M(l;e1;e2) would be welcome, as well as</w:t>
       </w:r>
     </w:p>
     <w:p>
@@ -5445,21 +3918,7 @@
         <w:rPr>
           <w:color w:val="0070C0"/>
         </w:rPr>
-        <w:t xml:space="preserve">// DONE: we had already fixed this, see </w:t>
-      </w:r>
-      <w:proofErr w:type="spellStart"/>
-      <w:r>
-        <w:rPr>
-          <w:color w:val="0070C0"/>
-        </w:rPr>
-        <w:t>see</w:t>
-      </w:r>
-      <w:proofErr w:type="spellEnd"/>
-      <w:r>
-        <w:rPr>
-          <w:color w:val="0070C0"/>
-        </w:rPr>
-        <w:t xml:space="preserve"> ^22</w:t>
+        <w:t>// DONE: we had already fixed this, see see ^22</w:t>
       </w:r>
     </w:p>
     <w:p>
@@ -5501,36 +3960,14 @@
         <w:rPr>
           <w:color w:val="0070C0"/>
         </w:rPr>
-        <w:t xml:space="preserve">t use it formally within the </w:t>
-      </w:r>
-      <w:proofErr w:type="gramStart"/>
-      <w:r>
-        <w:rPr>
-          <w:color w:val="0070C0"/>
-        </w:rPr>
-        <w:t>main-paper</w:t>
-      </w:r>
-      <w:proofErr w:type="gramEnd"/>
-      <w:r>
-        <w:rPr>
-          <w:color w:val="0070C0"/>
-        </w:rPr>
-        <w:t>)</w:t>
+        <w:t>t use it formally within the main-paper)</w:t>
       </w:r>
     </w:p>
     <w:p/>
     <w:p>
       <w:r>
         <w:lastRenderedPageBreak/>
-        <w:t xml:space="preserve">- p1, l37: </w:t>
-      </w:r>
-      <w:proofErr w:type="spellStart"/>
-      <w:r>
-        <w:t>boolean</w:t>
-      </w:r>
-      <w:proofErr w:type="spellEnd"/>
-      <w:r>
-        <w:t xml:space="preserve"> --&gt; Boolean</w:t>
+        <w:t>- p1, l37: boolean --&gt; Boolean</w:t>
       </w:r>
     </w:p>
     <w:p>
